--- a/30.201 Project Report.docx
+++ b/30.201 Project Report.docx
@@ -1,6 +1,6 @@
 
 <file path=word/document.xml><?xml version="1.0" encoding="utf-8"?>
-<w:document xmlns:wpc="http://schemas.microsoft.com/office/word/2010/wordprocessingCanvas" xmlns:cx="http://schemas.microsoft.com/office/drawing/2014/chartex" xmlns:cx1="http://schemas.microsoft.com/office/drawing/2015/9/8/chartex" xmlns:cx2="http://schemas.microsoft.com/office/drawing/2015/10/21/chartex" xmlns:cx3="http://schemas.microsoft.com/office/drawing/2016/5/9/chartex" xmlns:cx4="http://schemas.microsoft.com/office/drawing/2016/5/10/chartex" xmlns:cx5="http://schemas.microsoft.com/office/drawing/2016/5/11/chartex" xmlns:cx6="http://schemas.microsoft.com/office/drawing/2016/5/12/chartex" xmlns:cx7="http://schemas.microsoft.com/office/drawing/2016/5/13/chartex" xmlns:cx8="http://schemas.microsoft.com/office/drawing/2016/5/14/chartex" xmlns:mc="http://schemas.openxmlformats.org/markup-compatibility/2006" xmlns:aink="http://schemas.microsoft.com/office/drawing/2016/ink" xmlns:am3d="http://schemas.microsoft.com/office/drawing/2017/model3d" xmlns:o="urn:schemas-microsoft-com:office:office" xmlns:oel="http://schemas.microsoft.com/office/2019/extlst" xmlns:r="http://schemas.openxmlformats.org/officeDocument/2006/relationships" xmlns:m="http://schemas.openxmlformats.org/officeDocument/2006/math" xmlns:v="urn:schemas-microsoft-com:vml" xmlns:wp14="http://schemas.microsoft.com/office/word/2010/wordprocessingDrawing" xmlns:wp="http://schemas.openxmlformats.org/drawingml/2006/wordprocessingDrawing" xmlns:w10="urn:schemas-microsoft-com:office:word" xmlns:w="http://schemas.openxmlformats.org/wordprocessingml/2006/main" xmlns:w14="http://schemas.microsoft.com/office/word/2010/wordml" xmlns:w15="http://schemas.microsoft.com/office/word/2012/wordml" xmlns:w16cex="http://schemas.microsoft.com/office/word/2018/wordml/cex" xmlns:w16cid="http://schemas.microsoft.com/office/word/2016/wordml/cid" xmlns:w16="http://schemas.microsoft.com/office/word/2018/wordml" xmlns:w16sdtdh="http://schemas.microsoft.com/office/word/2020/wordml/sdtdatahash" xmlns:w16se="http://schemas.microsoft.com/office/word/2015/wordml/symex" xmlns:wpg="http://schemas.microsoft.com/office/word/2010/wordprocessingGroup" xmlns:wpi="http://schemas.microsoft.com/office/word/2010/wordprocessingInk" xmlns:wne="http://schemas.microsoft.com/office/word/2006/wordml" xmlns:wps="http://schemas.microsoft.com/office/word/2010/wordprocessingShape" mc:Ignorable="w14 w15 w16se w16cid w16 w16cex w16sdtdh wp14">
+<w:document xmlns:wpc="http://schemas.microsoft.com/office/word/2010/wordprocessingCanvas" xmlns:cx="http://schemas.microsoft.com/office/drawing/2014/chartex" xmlns:cx1="http://schemas.microsoft.com/office/drawing/2015/9/8/chartex" xmlns:cx2="http://schemas.microsoft.com/office/drawing/2015/10/21/chartex" xmlns:cx3="http://schemas.microsoft.com/office/drawing/2016/5/9/chartex" xmlns:cx4="http://schemas.microsoft.com/office/drawing/2016/5/10/chartex" xmlns:cx5="http://schemas.microsoft.com/office/drawing/2016/5/11/chartex" xmlns:cx6="http://schemas.microsoft.com/office/drawing/2016/5/12/chartex" xmlns:cx7="http://schemas.microsoft.com/office/drawing/2016/5/13/chartex" xmlns:cx8="http://schemas.microsoft.com/office/drawing/2016/5/14/chartex" xmlns:mc="http://schemas.openxmlformats.org/markup-compatibility/2006" xmlns:aink="http://schemas.microsoft.com/office/drawing/2016/ink" xmlns:am3d="http://schemas.microsoft.com/office/drawing/2017/model3d" xmlns:o="urn:schemas-microsoft-com:office:office" xmlns:oel="http://schemas.microsoft.com/office/2019/extlst" xmlns:r="http://schemas.openxmlformats.org/officeDocument/2006/relationships" xmlns:m="http://schemas.openxmlformats.org/officeDocument/2006/math" xmlns:v="urn:schemas-microsoft-com:vml" xmlns:wp14="http://schemas.microsoft.com/office/word/2010/wordprocessingDrawing" xmlns:wp="http://schemas.openxmlformats.org/drawingml/2006/wordprocessingDrawing" xmlns:w10="urn:schemas-microsoft-com:office:word" xmlns:w="http://schemas.openxmlformats.org/wordprocessingml/2006/main" xmlns:w14="http://schemas.microsoft.com/office/word/2010/wordml" xmlns:w15="http://schemas.microsoft.com/office/word/2012/wordml" xmlns:w16cex="http://schemas.microsoft.com/office/word/2018/wordml/cex" xmlns:w16cid="http://schemas.microsoft.com/office/word/2016/wordml/cid" xmlns:w16="http://schemas.microsoft.com/office/word/2018/wordml" xmlns:w16du="http://schemas.microsoft.com/office/word/2023/wordml/word16du" xmlns:w16sdtdh="http://schemas.microsoft.com/office/word/2020/wordml/sdtdatahash" xmlns:w16se="http://schemas.microsoft.com/office/word/2015/wordml/symex" xmlns:wpg="http://schemas.microsoft.com/office/word/2010/wordprocessingGroup" xmlns:wpi="http://schemas.microsoft.com/office/word/2010/wordprocessingInk" xmlns:wne="http://schemas.microsoft.com/office/word/2006/wordml" xmlns:wps="http://schemas.microsoft.com/office/word/2010/wordprocessingShape" mc:Ignorable="w14 w15 w16se w16cid w16 w16cex w16sdtdh w16du wp14">
   <w:body>
     <w:sdt>
       <w:sdtPr>
@@ -381,7 +381,6 @@
                                   <w:dataBinding w:prefixMappings="xmlns:ns0='http://schemas.microsoft.com/office/2006/coverPageProps' " w:xpath="/ns0:CoverPageProperties[1]/ns0:Abstract[1]" w:storeItemID="{55AF091B-3C7A-41E3-B477-F2FDAA23CFDA}"/>
                                   <w:text w:multiLine="1"/>
                                 </w:sdtPr>
-                                <w:sdtEndPr/>
                                 <w:sdtContent>
                                   <w:p>
                                     <w:pPr>
@@ -505,7 +504,6 @@
                             <w:dataBinding w:prefixMappings="xmlns:ns0='http://schemas.microsoft.com/office/2006/coverPageProps' " w:xpath="/ns0:CoverPageProperties[1]/ns0:Abstract[1]" w:storeItemID="{55AF091B-3C7A-41E3-B477-F2FDAA23CFDA}"/>
                             <w:text w:multiLine="1"/>
                           </w:sdtPr>
-                          <w:sdtEndPr/>
                           <w:sdtContent>
                             <w:p>
                               <w:pPr>
@@ -693,7 +691,6 @@
                                   <w:dataBinding w:prefixMappings="xmlns:ns0='http://purl.org/dc/elements/1.1/' xmlns:ns1='http://schemas.openxmlformats.org/package/2006/metadata/core-properties' " w:xpath="/ns1:coreProperties[1]/ns0:subject[1]" w:storeItemID="{6C3C8BC8-F283-45AE-878A-BAB7291924A1}"/>
                                   <w:text/>
                                 </w:sdtPr>
-                                <w:sdtEndPr/>
                                 <w:sdtContent>
                                   <w:p>
                                     <w:pPr>
@@ -813,7 +810,6 @@
                             <w:dataBinding w:prefixMappings="xmlns:ns0='http://purl.org/dc/elements/1.1/' xmlns:ns1='http://schemas.openxmlformats.org/package/2006/metadata/core-properties' " w:xpath="/ns1:coreProperties[1]/ns0:subject[1]" w:storeItemID="{6C3C8BC8-F283-45AE-878A-BAB7291924A1}"/>
                             <w:text/>
                           </w:sdtPr>
-                          <w:sdtEndPr/>
                           <w:sdtContent>
                             <w:p>
                               <w:pPr>
@@ -939,7 +935,6 @@
                                   <w:dataBinding w:prefixMappings="xmlns:ns0='http://purl.org/dc/elements/1.1/' xmlns:ns1='http://schemas.openxmlformats.org/package/2006/metadata/core-properties' " w:xpath="/ns1:coreProperties[1]/ns0:creator[1]" w:storeItemID="{6C3C8BC8-F283-45AE-878A-BAB7291924A1}"/>
                                   <w:text/>
                                 </w:sdtPr>
-                                <w:sdtEndPr/>
                                 <w:sdtContent>
                                   <w:p>
                                     <w:pPr>
@@ -986,7 +981,6 @@
                                     <w:dataBinding w:prefixMappings="xmlns:ns0='http://schemas.microsoft.com/office/2006/coverPageProps' " w:xpath="/ns0:CoverPageProperties[1]/ns0:CompanyEmail[1]" w:storeItemID="{55AF091B-3C7A-41E3-B477-F2FDAA23CFDA}"/>
                                     <w:text/>
                                   </w:sdtPr>
-                                  <w:sdtEndPr/>
                                   <w:sdtContent>
                                     <w:r>
                                       <w:rPr>
@@ -1037,7 +1031,6 @@
                             <w:dataBinding w:prefixMappings="xmlns:ns0='http://purl.org/dc/elements/1.1/' xmlns:ns1='http://schemas.openxmlformats.org/package/2006/metadata/core-properties' " w:xpath="/ns1:coreProperties[1]/ns0:creator[1]" w:storeItemID="{6C3C8BC8-F283-45AE-878A-BAB7291924A1}"/>
                             <w:text/>
                           </w:sdtPr>
-                          <w:sdtEndPr/>
                           <w:sdtContent>
                             <w:p>
                               <w:pPr>
@@ -1084,7 +1077,6 @@
                               <w:dataBinding w:prefixMappings="xmlns:ns0='http://schemas.microsoft.com/office/2006/coverPageProps' " w:xpath="/ns0:CoverPageProperties[1]/ns0:CompanyEmail[1]" w:storeItemID="{55AF091B-3C7A-41E3-B477-F2FDAA23CFDA}"/>
                               <w:text/>
                             </w:sdtPr>
-                            <w:sdtEndPr/>
                             <w:sdtContent>
                               <w:r>
                                 <w:rPr>
@@ -1169,7 +1161,21 @@
           <w:rFonts w:ascii="Verdana" w:hAnsi="Verdana"/>
           <w:lang w:val="en-US"/>
         </w:rPr>
-        <w:t>it is now, more than ever, where sustainability should be taken more seriously by the average person. In Singapore alone, the greenhouse gas emissions in 2021 totaled to 50,089.9 gigagram of CO2</w:t>
+        <w:t>it is now, more than ever, where sustainability should be taken more seriously by the average person. In Singapore alone, the greenhouse gas emissions in 2021 totaled to 50,089.9 gigagram</w:t>
+      </w:r>
+      <w:r>
+        <w:rPr>
+          <w:rFonts w:ascii="Verdana" w:hAnsi="Verdana"/>
+          <w:lang w:val="en-US"/>
+        </w:rPr>
+        <w:t>s</w:t>
+      </w:r>
+      <w:r>
+        <w:rPr>
+          <w:rFonts w:ascii="Verdana" w:hAnsi="Verdana"/>
+          <w:lang w:val="en-US"/>
+        </w:rPr>
+        <w:t xml:space="preserve"> of CO2</w:t>
       </w:r>
       <w:r>
         <w:rPr>
@@ -1448,17 +1454,15 @@
         <w:jc w:val="left"/>
         <w:rPr>
           <w:rFonts w:ascii="Verdana" w:hAnsi="Verdana"/>
-          <w:b/>
-          <w:bCs/>
-          <w:lang w:val="en-US"/>
-        </w:rPr>
-      </w:pPr>
-      <w:r>
-        <w:rPr>
-          <w:rFonts w:ascii="Verdana" w:hAnsi="Verdana"/>
-          <w:lang w:val="en-US"/>
-        </w:rPr>
-        <w:t>To implement the AI assistant, open source</w:t>
+          <w:lang w:val="en-US"/>
+        </w:rPr>
+      </w:pPr>
+      <w:r>
+        <w:rPr>
+          <w:rFonts w:ascii="Verdana" w:hAnsi="Verdana"/>
+          <w:lang w:val="en-US"/>
+        </w:rPr>
+        <w:t>We will be incorporating an AI assistant chatbot into our front-end to streamline the entire process of learning about the processes of farming.</w:t>
       </w:r>
     </w:p>
     <w:p>
@@ -1470,15 +1474,19 @@
         <w:jc w:val="left"/>
         <w:rPr>
           <w:rFonts w:ascii="Verdana" w:hAnsi="Verdana"/>
-          <w:lang w:val="en-US"/>
-        </w:rPr>
-      </w:pPr>
-      <w:r>
-        <w:rPr>
-          <w:rFonts w:ascii="Verdana" w:hAnsi="Verdana"/>
-          <w:lang w:val="en-US"/>
-        </w:rPr>
-        <w:t>AI to help to determine thresholds of humidity and temperature*</w:t>
+          <w:b/>
+          <w:bCs/>
+          <w:lang w:val="en-US"/>
+        </w:rPr>
+      </w:pPr>
+      <w:r>
+        <w:rPr>
+          <w:rFonts w:ascii="Verdana" w:hAnsi="Verdana"/>
+          <w:b/>
+          <w:bCs/>
+          <w:lang w:val="en-US"/>
+        </w:rPr>
+        <w:t>Sensor reading:</w:t>
       </w:r>
     </w:p>
     <w:p>
@@ -1490,19 +1498,43 @@
         <w:jc w:val="left"/>
         <w:rPr>
           <w:rFonts w:ascii="Verdana" w:hAnsi="Verdana"/>
-          <w:b/>
-          <w:bCs/>
-          <w:lang w:val="en-US"/>
-        </w:rPr>
-      </w:pPr>
-      <w:r>
-        <w:rPr>
-          <w:rFonts w:ascii="Verdana" w:hAnsi="Verdana"/>
-          <w:b/>
-          <w:bCs/>
-          <w:lang w:val="en-US"/>
-        </w:rPr>
-        <w:t>Sensor reading:</w:t>
+          <w:lang w:val="en-US"/>
+        </w:rPr>
+      </w:pPr>
+      <w:r>
+        <w:rPr>
+          <w:rFonts w:ascii="Verdana" w:hAnsi="Verdana"/>
+          <w:lang w:val="en-US"/>
+        </w:rPr>
+        <w:t>A few sensors would ideally be used for the monitoring of the soil and plant, but for the scope of this project, we will focus on the monitoring of the moisture</w:t>
+      </w:r>
+      <w:r>
+        <w:rPr>
+          <w:rFonts w:ascii="Verdana" w:hAnsi="Verdana"/>
+          <w:lang w:val="en-US"/>
+        </w:rPr>
+        <w:t xml:space="preserve"> </w:t>
+      </w:r>
+      <w:r>
+        <w:rPr>
+          <w:rFonts w:ascii="Verdana" w:hAnsi="Verdana"/>
+          <w:lang w:val="en-US"/>
+        </w:rPr>
+        <w:t>level</w:t>
+      </w:r>
+      <w:r>
+        <w:rPr>
+          <w:rFonts w:ascii="Verdana" w:hAnsi="Verdana"/>
+          <w:lang w:val="en-US"/>
+        </w:rPr>
+        <w:t xml:space="preserve"> of the soil</w:t>
+      </w:r>
+      <w:r>
+        <w:rPr>
+          <w:rFonts w:ascii="Verdana" w:hAnsi="Verdana"/>
+          <w:lang w:val="en-US"/>
+        </w:rPr>
+        <w:t>. Additionally, we will be using a second ESP to track the health of the plants using CV and object detection.</w:t>
       </w:r>
     </w:p>
     <w:p>
@@ -1514,43 +1546,19 @@
         <w:jc w:val="left"/>
         <w:rPr>
           <w:rFonts w:ascii="Verdana" w:hAnsi="Verdana"/>
-          <w:lang w:val="en-US"/>
-        </w:rPr>
-      </w:pPr>
-      <w:r>
-        <w:rPr>
-          <w:rFonts w:ascii="Verdana" w:hAnsi="Verdana"/>
-          <w:lang w:val="en-US"/>
-        </w:rPr>
-        <w:t>A few sensors would ideally be used for the monitoring of the soil and plant, but for the scope of this project, we will focus on the monitoring of the moisture</w:t>
-      </w:r>
-      <w:r>
-        <w:rPr>
-          <w:rFonts w:ascii="Verdana" w:hAnsi="Verdana"/>
-          <w:lang w:val="en-US"/>
-        </w:rPr>
-        <w:t xml:space="preserve"> </w:t>
-      </w:r>
-      <w:r>
-        <w:rPr>
-          <w:rFonts w:ascii="Verdana" w:hAnsi="Verdana"/>
-          <w:lang w:val="en-US"/>
-        </w:rPr>
-        <w:t>level</w:t>
-      </w:r>
-      <w:r>
-        <w:rPr>
-          <w:rFonts w:ascii="Verdana" w:hAnsi="Verdana"/>
-          <w:lang w:val="en-US"/>
-        </w:rPr>
-        <w:t xml:space="preserve"> of the soil and its corresponding temperature.</w:t>
-      </w:r>
-      <w:r>
-        <w:rPr>
-          <w:rFonts w:ascii="Verdana" w:hAnsi="Verdana"/>
-          <w:lang w:val="en-US"/>
-        </w:rPr>
-        <w:t xml:space="preserve"> </w:t>
+          <w:b/>
+          <w:bCs/>
+          <w:lang w:val="en-US"/>
+        </w:rPr>
+      </w:pPr>
+      <w:r>
+        <w:rPr>
+          <w:rFonts w:ascii="Verdana" w:hAnsi="Verdana"/>
+          <w:b/>
+          <w:bCs/>
+          <w:lang w:val="en-US"/>
+        </w:rPr>
+        <w:t>Data processing:</w:t>
       </w:r>
     </w:p>
     <w:p>
@@ -1562,39 +1570,22 @@
         <w:jc w:val="left"/>
         <w:rPr>
           <w:rFonts w:ascii="Verdana" w:hAnsi="Verdana"/>
-          <w:b/>
-          <w:bCs/>
-          <w:lang w:val="en-US"/>
-        </w:rPr>
-      </w:pPr>
-      <w:r>
-        <w:rPr>
-          <w:rFonts w:ascii="Verdana" w:hAnsi="Verdana"/>
-          <w:b/>
-          <w:bCs/>
-          <w:lang w:val="en-US"/>
-        </w:rPr>
-        <w:t>Data processing:</w:t>
-      </w:r>
-    </w:p>
-    <w:p>
-      <w:pPr>
-        <w:tabs>
-          <w:tab w:val="left" w:pos="3002"/>
-        </w:tabs>
-        <w:spacing w:line="480" w:lineRule="auto"/>
-        <w:jc w:val="left"/>
-        <w:rPr>
-          <w:rFonts w:ascii="Verdana" w:hAnsi="Verdana"/>
-          <w:lang w:val="en-US"/>
-        </w:rPr>
-      </w:pPr>
-      <w:r>
-        <w:rPr>
-          <w:rFonts w:ascii="Verdana" w:hAnsi="Verdana"/>
-          <w:lang w:val="en-US"/>
-        </w:rPr>
-        <w:t>From the sensor readings, we will determine whether both the moisture level and temperatures are indeed within the acceptable ranges using simple logic.</w:t>
+          <w:lang w:val="en-US"/>
+        </w:rPr>
+      </w:pPr>
+      <w:r>
+        <w:rPr>
+          <w:rFonts w:ascii="Verdana" w:hAnsi="Verdana"/>
+          <w:lang w:val="en-US"/>
+        </w:rPr>
+        <w:t xml:space="preserve">From the sensor readings, we will determine whether </w:t>
+      </w:r>
+      <w:r>
+        <w:rPr>
+          <w:rFonts w:ascii="Verdana" w:hAnsi="Verdana"/>
+          <w:lang w:val="en-US"/>
+        </w:rPr>
+        <w:t>the moisture level is within the acceptable range and will automatically trigger our action to water the plant while sending this information to our backend.</w:t>
       </w:r>
     </w:p>
     <w:p>
@@ -1654,7 +1645,7 @@
           <w:rFonts w:ascii="Verdana" w:hAnsi="Verdana"/>
           <w:lang w:val="en-US"/>
         </w:rPr>
-        <w:t>Ok</w:t>
+        <w:t>Healthy</w:t>
       </w:r>
     </w:p>
     <w:p>
@@ -1676,42 +1667,7 @@
           <w:rFonts w:ascii="Verdana" w:hAnsi="Verdana"/>
           <w:lang w:val="en-US"/>
         </w:rPr>
-        <w:t>Not ok</w:t>
-      </w:r>
-    </w:p>
-    <w:p>
-      <w:pPr>
-        <w:spacing w:line="480" w:lineRule="auto"/>
-        <w:jc w:val="left"/>
-        <w:rPr>
-          <w:rFonts w:ascii="Verdana" w:hAnsi="Verdana"/>
-          <w:lang w:val="en-US"/>
-        </w:rPr>
-      </w:pPr>
-      <w:r>
-        <w:rPr>
-          <w:rFonts w:ascii="Verdana" w:hAnsi="Verdana"/>
-          <w:lang w:val="en-US"/>
-        </w:rPr>
-        <w:t>If everything is as normal, it would be displayed as such on the Rainmaker app should the owner check the app.</w:t>
-      </w:r>
-    </w:p>
-    <w:p>
-      <w:pPr>
-        <w:spacing w:line="480" w:lineRule="auto"/>
-        <w:jc w:val="left"/>
-        <w:rPr>
-          <w:rFonts w:ascii="Verdana" w:hAnsi="Verdana"/>
-          <w:lang w:val="en-US"/>
-        </w:rPr>
-      </w:pPr>
-      <w:r>
-        <w:rPr>
-          <w:rFonts w:ascii="Verdana" w:hAnsi="Verdana"/>
-          <w:lang w:val="en-US"/>
-        </w:rPr>
-        <w:lastRenderedPageBreak/>
-        <w:t>Else, the user would be notified on the Rainmaker app, and corrected using an automated process of watering via a pump and valve.</w:t>
+        <w:t>Watered</w:t>
       </w:r>
     </w:p>
     <w:p>
@@ -1723,6 +1679,307 @@
           <w:lang w:val="en-US"/>
         </w:rPr>
       </w:pPr>
+      <w:r>
+        <w:rPr>
+          <w:rFonts w:ascii="Verdana" w:hAnsi="Verdana"/>
+          <w:lang w:val="en-US"/>
+        </w:rPr>
+        <w:lastRenderedPageBreak/>
+        <w:t>These two pieces of information would be sent to the database through:</w:t>
+      </w:r>
+    </w:p>
+    <w:p>
+      <w:pPr>
+        <w:pStyle w:val="ListParagraph"/>
+        <w:widowControl/>
+        <w:numPr>
+          <w:ilvl w:val="0"/>
+          <w:numId w:val="7"/>
+        </w:numPr>
+        <w:jc w:val="left"/>
+        <w:rPr>
+          <w:rFonts w:ascii="Verdana" w:hAnsi="Verdana"/>
+          <w:lang w:val="en-US"/>
+        </w:rPr>
+      </w:pPr>
+      <w:r>
+        <w:rPr>
+          <w:rFonts w:ascii="Verdana" w:hAnsi="Verdana"/>
+          <w:lang w:val="en-US"/>
+        </w:rPr>
+        <w:t>Establishment with AWS IOT core from ESP32</w:t>
+      </w:r>
+    </w:p>
+    <w:p>
+      <w:pPr>
+        <w:pStyle w:val="ListParagraph"/>
+        <w:widowControl/>
+        <w:numPr>
+          <w:ilvl w:val="0"/>
+          <w:numId w:val="7"/>
+        </w:numPr>
+        <w:jc w:val="left"/>
+        <w:rPr>
+          <w:rFonts w:ascii="Verdana" w:hAnsi="Verdana"/>
+          <w:lang w:val="en-US"/>
+        </w:rPr>
+      </w:pPr>
+      <w:r>
+        <w:rPr>
+          <w:rFonts w:ascii="Verdana" w:hAnsi="Verdana"/>
+          <w:lang w:val="en-US"/>
+        </w:rPr>
+        <w:t>Sending the information in JSON via MQTT to AWS IOT core</w:t>
+      </w:r>
+    </w:p>
+    <w:p>
+      <w:pPr>
+        <w:pStyle w:val="ListParagraph"/>
+        <w:widowControl/>
+        <w:numPr>
+          <w:ilvl w:val="0"/>
+          <w:numId w:val="7"/>
+        </w:numPr>
+        <w:jc w:val="left"/>
+        <w:rPr>
+          <w:rFonts w:ascii="Verdana" w:hAnsi="Verdana"/>
+          <w:lang w:val="en-US"/>
+        </w:rPr>
+      </w:pPr>
+      <w:r>
+        <w:rPr>
+          <w:rFonts w:ascii="Verdana" w:hAnsi="Verdana"/>
+          <w:lang w:val="en-US"/>
+        </w:rPr>
+        <w:t>Routing the message from AWS IOT core to AWS DynamoDB</w:t>
+      </w:r>
+    </w:p>
+    <w:p>
+      <w:pPr>
+        <w:widowControl/>
+        <w:jc w:val="right"/>
+        <w:rPr>
+          <w:noProof/>
+        </w:rPr>
+      </w:pPr>
+      <w:r>
+        <w:rPr>
+          <w:noProof/>
+        </w:rPr>
+        <w:drawing>
+          <wp:inline distT="0" distB="0" distL="0" distR="0" wp14:anchorId="6530D8DD" wp14:editId="33032C29">
+            <wp:extent cx="5731510" cy="3573145"/>
+            <wp:effectExtent l="0" t="0" r="2540" b="8255"/>
+            <wp:docPr id="996007310" name="Picture 1" descr="A screenshot of a computer program&#10;&#10;Description automatically generated"/>
+            <wp:cNvGraphicFramePr>
+              <a:graphicFrameLocks xmlns:a="http://schemas.openxmlformats.org/drawingml/2006/main" noChangeAspect="1"/>
+            </wp:cNvGraphicFramePr>
+            <a:graphic xmlns:a="http://schemas.openxmlformats.org/drawingml/2006/main">
+              <a:graphicData uri="http://schemas.openxmlformats.org/drawingml/2006/picture">
+                <pic:pic xmlns:pic="http://schemas.openxmlformats.org/drawingml/2006/picture">
+                  <pic:nvPicPr>
+                    <pic:cNvPr id="996007310" name="Picture 1" descr="A screenshot of a computer program&#10;&#10;Description automatically generated"/>
+                    <pic:cNvPicPr/>
+                  </pic:nvPicPr>
+                  <pic:blipFill>
+                    <a:blip r:embed="rId11"/>
+                    <a:stretch>
+                      <a:fillRect/>
+                    </a:stretch>
+                  </pic:blipFill>
+                  <pic:spPr>
+                    <a:xfrm>
+                      <a:off x="0" y="0"/>
+                      <a:ext cx="5770100" cy="3597203"/>
+                    </a:xfrm>
+                    <a:prstGeom prst="rect">
+                      <a:avLst/>
+                    </a:prstGeom>
+                  </pic:spPr>
+                </pic:pic>
+              </a:graphicData>
+            </a:graphic>
+          </wp:inline>
+        </w:drawing>
+      </w:r>
+      <w:r>
+        <w:rPr>
+          <w:noProof/>
+        </w:rPr>
+        <w:t>Code in ESP IDF, gets reading at fixed intervals and sends the information via MQTT to AWS IOT.</w:t>
+      </w:r>
+      <w:r>
+        <w:rPr>
+          <w:noProof/>
+        </w:rPr>
+        <w:drawing>
+          <wp:inline distT="0" distB="0" distL="0" distR="0" wp14:anchorId="55101D50" wp14:editId="16ED180E">
+            <wp:extent cx="5731510" cy="2907030"/>
+            <wp:effectExtent l="0" t="0" r="2540" b="7620"/>
+            <wp:docPr id="1660988568" name="Picture 1" descr="A screenshot of a computer&#10;&#10;Description automatically generated"/>
+            <wp:cNvGraphicFramePr>
+              <a:graphicFrameLocks xmlns:a="http://schemas.openxmlformats.org/drawingml/2006/main" noChangeAspect="1"/>
+            </wp:cNvGraphicFramePr>
+            <a:graphic xmlns:a="http://schemas.openxmlformats.org/drawingml/2006/main">
+              <a:graphicData uri="http://schemas.openxmlformats.org/drawingml/2006/picture">
+                <pic:pic xmlns:pic="http://schemas.openxmlformats.org/drawingml/2006/picture">
+                  <pic:nvPicPr>
+                    <pic:cNvPr id="1660988568" name="Picture 1" descr="A screenshot of a computer&#10;&#10;Description automatically generated"/>
+                    <pic:cNvPicPr/>
+                  </pic:nvPicPr>
+                  <pic:blipFill rotWithShape="1">
+                    <a:blip r:embed="rId12"/>
+                    <a:srcRect t="12265"/>
+                    <a:stretch/>
+                  </pic:blipFill>
+                  <pic:spPr bwMode="auto">
+                    <a:xfrm>
+                      <a:off x="0" y="0"/>
+                      <a:ext cx="5731510" cy="2907030"/>
+                    </a:xfrm>
+                    <a:prstGeom prst="rect">
+                      <a:avLst/>
+                    </a:prstGeom>
+                    <a:ln>
+                      <a:noFill/>
+                    </a:ln>
+                    <a:extLst>
+                      <a:ext uri="{53640926-AAD7-44D8-BBD7-CCE9431645EC}">
+                        <a14:shadowObscured xmlns:a14="http://schemas.microsoft.com/office/drawing/2010/main"/>
+                      </a:ext>
+                    </a:extLst>
+                  </pic:spPr>
+                </pic:pic>
+              </a:graphicData>
+            </a:graphic>
+          </wp:inline>
+        </w:drawing>
+      </w:r>
+      <w:r>
+        <w:rPr>
+          <w:noProof/>
+        </w:rPr>
+        <w:t>AWS IOT core receives this data in JSON.</w:t>
+      </w:r>
+    </w:p>
+    <w:p>
+      <w:pPr>
+        <w:widowControl/>
+        <w:jc w:val="right"/>
+        <w:rPr>
+          <w:rFonts w:ascii="Verdana" w:hAnsi="Verdana"/>
+          <w:lang w:val="en-US"/>
+        </w:rPr>
+      </w:pPr>
+      <w:r>
+        <w:rPr>
+          <w:noProof/>
+        </w:rPr>
+        <w:lastRenderedPageBreak/>
+        <w:drawing>
+          <wp:inline distT="0" distB="0" distL="0" distR="0" wp14:anchorId="79FCED37" wp14:editId="231BF39A">
+            <wp:extent cx="5731510" cy="3304540"/>
+            <wp:effectExtent l="0" t="0" r="2540" b="0"/>
+            <wp:docPr id="62752992" name="Picture 1" descr="A screenshot of a computer&#10;&#10;Description automatically generated"/>
+            <wp:cNvGraphicFramePr>
+              <a:graphicFrameLocks xmlns:a="http://schemas.openxmlformats.org/drawingml/2006/main" noChangeAspect="1"/>
+            </wp:cNvGraphicFramePr>
+            <a:graphic xmlns:a="http://schemas.openxmlformats.org/drawingml/2006/main">
+              <a:graphicData uri="http://schemas.openxmlformats.org/drawingml/2006/picture">
+                <pic:pic xmlns:pic="http://schemas.openxmlformats.org/drawingml/2006/picture">
+                  <pic:nvPicPr>
+                    <pic:cNvPr id="62752992" name="Picture 1" descr="A screenshot of a computer&#10;&#10;Description automatically generated"/>
+                    <pic:cNvPicPr/>
+                  </pic:nvPicPr>
+                  <pic:blipFill>
+                    <a:blip r:embed="rId13"/>
+                    <a:stretch>
+                      <a:fillRect/>
+                    </a:stretch>
+                  </pic:blipFill>
+                  <pic:spPr>
+                    <a:xfrm>
+                      <a:off x="0" y="0"/>
+                      <a:ext cx="5731510" cy="3304540"/>
+                    </a:xfrm>
+                    <a:prstGeom prst="rect">
+                      <a:avLst/>
+                    </a:prstGeom>
+                  </pic:spPr>
+                </pic:pic>
+              </a:graphicData>
+            </a:graphic>
+          </wp:inline>
+        </w:drawing>
+      </w:r>
+      <w:r>
+        <w:rPr>
+          <w:rFonts w:ascii="Verdana" w:hAnsi="Verdana"/>
+          <w:lang w:val="en-US"/>
+        </w:rPr>
+        <w:t>AWS IOT core rule created to route the message to DynamoDB created.</w:t>
+      </w:r>
+      <w:r>
+        <w:rPr>
+          <w:noProof/>
+        </w:rPr>
+        <w:drawing>
+          <wp:inline distT="0" distB="0" distL="0" distR="0" wp14:anchorId="377B9FB7" wp14:editId="65AF00A9">
+            <wp:extent cx="5731510" cy="2928620"/>
+            <wp:effectExtent l="0" t="0" r="2540" b="5080"/>
+            <wp:docPr id="1267383372" name="Picture 1" descr="A screenshot of a computer&#10;&#10;Description automatically generated"/>
+            <wp:cNvGraphicFramePr>
+              <a:graphicFrameLocks xmlns:a="http://schemas.openxmlformats.org/drawingml/2006/main" noChangeAspect="1"/>
+            </wp:cNvGraphicFramePr>
+            <a:graphic xmlns:a="http://schemas.openxmlformats.org/drawingml/2006/main">
+              <a:graphicData uri="http://schemas.openxmlformats.org/drawingml/2006/picture">
+                <pic:pic xmlns:pic="http://schemas.openxmlformats.org/drawingml/2006/picture">
+                  <pic:nvPicPr>
+                    <pic:cNvPr id="1267383372" name="Picture 1" descr="A screenshot of a computer&#10;&#10;Description automatically generated"/>
+                    <pic:cNvPicPr/>
+                  </pic:nvPicPr>
+                  <pic:blipFill>
+                    <a:blip r:embed="rId14"/>
+                    <a:stretch>
+                      <a:fillRect/>
+                    </a:stretch>
+                  </pic:blipFill>
+                  <pic:spPr>
+                    <a:xfrm>
+                      <a:off x="0" y="0"/>
+                      <a:ext cx="5731510" cy="2928620"/>
+                    </a:xfrm>
+                    <a:prstGeom prst="rect">
+                      <a:avLst/>
+                    </a:prstGeom>
+                  </pic:spPr>
+                </pic:pic>
+              </a:graphicData>
+            </a:graphic>
+          </wp:inline>
+        </w:drawing>
+      </w:r>
+      <w:r>
+        <w:rPr>
+          <w:rFonts w:ascii="Verdana" w:hAnsi="Verdana"/>
+          <w:lang w:val="en-US"/>
+        </w:rPr>
+        <w:t xml:space="preserve">AWS DynamoDB </w:t>
+      </w:r>
+      <w:r>
+        <w:rPr>
+          <w:rFonts w:ascii="Verdana" w:hAnsi="Verdana"/>
+          <w:lang w:val="en-US"/>
+        </w:rPr>
+        <w:t>receives and</w:t>
+      </w:r>
+      <w:r>
+        <w:rPr>
+          <w:rFonts w:ascii="Verdana" w:hAnsi="Verdana"/>
+          <w:lang w:val="en-US"/>
+        </w:rPr>
+        <w:t xml:space="preserve"> stores the information.</w:t>
+      </w:r>
       <w:r>
         <w:rPr>
           <w:rFonts w:ascii="Verdana" w:hAnsi="Verdana"/>
@@ -1760,33 +2017,60 @@
     <w:p>
       <w:pPr>
         <w:spacing w:line="480" w:lineRule="auto"/>
-        <w:rPr>
-          <w:rFonts w:ascii="Verdana" w:hAnsi="Verdana"/>
-          <w:b/>
-          <w:bCs/>
-          <w:lang w:val="en-US"/>
-        </w:rPr>
-      </w:pPr>
-      <w:r>
-        <w:rPr>
-          <w:rFonts w:ascii="Verdana" w:hAnsi="Verdana"/>
-          <w:b/>
-          <w:bCs/>
-          <w:lang w:val="en-US"/>
-        </w:rPr>
-        <w:t>Schematic, code</w:t>
-      </w:r>
-    </w:p>
-    <w:p>
-      <w:pPr>
-        <w:spacing w:line="480" w:lineRule="auto"/>
-        <w:rPr>
-          <w:rFonts w:ascii="Verdana" w:hAnsi="Verdana"/>
-          <w:b/>
-          <w:bCs/>
-          <w:lang w:val="en-US"/>
-        </w:rPr>
-      </w:pPr>
+        <w:jc w:val="right"/>
+        <w:rPr>
+          <w:rFonts w:ascii="Verdana" w:hAnsi="Verdana"/>
+          <w:lang w:val="en-US"/>
+        </w:rPr>
+      </w:pPr>
+      <w:r>
+        <w:rPr>
+          <w:rFonts w:ascii="Verdana" w:hAnsi="Verdana"/>
+          <w:lang w:val="en-US"/>
+        </w:rPr>
+        <w:drawing>
+          <wp:inline distT="0" distB="0" distL="0" distR="0" wp14:anchorId="0811F947" wp14:editId="2B04F86F">
+            <wp:extent cx="5731510" cy="4479290"/>
+            <wp:effectExtent l="0" t="0" r="2540" b="0"/>
+            <wp:docPr id="841345839" name="Picture 1" descr="A diagram of a circuit board&#10;&#10;Description automatically generated"/>
+            <wp:cNvGraphicFramePr>
+              <a:graphicFrameLocks xmlns:a="http://schemas.openxmlformats.org/drawingml/2006/main" noChangeAspect="1"/>
+            </wp:cNvGraphicFramePr>
+            <a:graphic xmlns:a="http://schemas.openxmlformats.org/drawingml/2006/main">
+              <a:graphicData uri="http://schemas.openxmlformats.org/drawingml/2006/picture">
+                <pic:pic xmlns:pic="http://schemas.openxmlformats.org/drawingml/2006/picture">
+                  <pic:nvPicPr>
+                    <pic:cNvPr id="841345839" name="Picture 1" descr="A diagram of a circuit board&#10;&#10;Description automatically generated"/>
+                    <pic:cNvPicPr/>
+                  </pic:nvPicPr>
+                  <pic:blipFill>
+                    <a:blip r:embed="rId15"/>
+                    <a:stretch>
+                      <a:fillRect/>
+                    </a:stretch>
+                  </pic:blipFill>
+                  <pic:spPr>
+                    <a:xfrm>
+                      <a:off x="0" y="0"/>
+                      <a:ext cx="5731510" cy="4479290"/>
+                    </a:xfrm>
+                    <a:prstGeom prst="rect">
+                      <a:avLst/>
+                    </a:prstGeom>
+                  </pic:spPr>
+                </pic:pic>
+              </a:graphicData>
+            </a:graphic>
+          </wp:inline>
+        </w:drawing>
+      </w:r>
+      <w:r>
+        <w:rPr>
+          <w:rFonts w:ascii="Verdana" w:hAnsi="Verdana"/>
+          <w:lang w:val="en-US"/>
+        </w:rPr>
+        <w:t>Schematic for hygrometer sensor and water pump</w:t>
+      </w:r>
     </w:p>
     <w:p>
       <w:pPr>
@@ -1797,6 +2081,13 @@
           <w:lang w:val="en-US"/>
         </w:rPr>
       </w:pPr>
+      <w:r>
+        <w:rPr>
+          <w:rFonts w:ascii="Verdana" w:hAnsi="Verdana"/>
+          <w:lang w:val="en-US"/>
+        </w:rPr>
+        <w:t>The Hygrometer sensor reads the soil moisture using ADC_ONESHOT_READ, and when it is past the threshold, the GPIO output is set to high to activate the L298N motor driver, running the pump for a fixed period.</w:t>
+      </w:r>
     </w:p>
     <w:p>
       <w:pPr>
@@ -1807,6 +2098,2867 @@
           <w:lang w:val="en-US"/>
         </w:rPr>
       </w:pPr>
+      <w:r>
+        <w:rPr>
+          <w:rFonts w:ascii="Verdana" w:hAnsi="Verdana"/>
+          <w:lang w:val="en-US"/>
+        </w:rPr>
+        <w:t xml:space="preserve">For the MQTT and connection to AWS IOT core, we use the example provided by the AWS IOT SDK, </w:t>
+      </w:r>
+      <w:proofErr w:type="spellStart"/>
+      <w:r>
+        <w:rPr>
+          <w:rFonts w:ascii="Verdana" w:hAnsi="Verdana"/>
+          <w:lang w:val="en-US"/>
+        </w:rPr>
+        <w:t>tls_mutual_auth</w:t>
+      </w:r>
+      <w:proofErr w:type="spellEnd"/>
+      <w:r>
+        <w:rPr>
+          <w:rFonts w:ascii="Verdana" w:hAnsi="Verdana"/>
+          <w:lang w:val="en-US"/>
+        </w:rPr>
+        <w:t>, adapting the code to include our application of sensors. Since the full code is thousands of lines, a snapshot is provided:</w:t>
+      </w:r>
+    </w:p>
+    <w:p>
+      <w:pPr>
+        <w:spacing w:line="480" w:lineRule="auto"/>
+        <w:jc w:val="left"/>
+        <w:rPr>
+          <w:rFonts w:ascii="Verdana" w:hAnsi="Verdana"/>
+          <w:lang w:val="en-US"/>
+        </w:rPr>
+      </w:pPr>
+    </w:p>
+    <w:p>
+      <w:pPr>
+        <w:spacing w:line="480" w:lineRule="auto"/>
+        <w:jc w:val="left"/>
+        <w:rPr>
+          <w:rFonts w:ascii="Verdana" w:hAnsi="Verdana"/>
+          <w:lang w:val="en-US"/>
+        </w:rPr>
+      </w:pPr>
+    </w:p>
+    <w:p>
+      <w:pPr>
+        <w:widowControl/>
+        <w:shd w:val="clear" w:color="auto" w:fill="1F1F1F"/>
+        <w:spacing w:after="0" w:line="285" w:lineRule="atLeast"/>
+        <w:jc w:val="left"/>
+        <w:rPr>
+          <w:rFonts w:ascii="Consolas" w:eastAsia="Times New Roman" w:hAnsi="Consolas" w:cs="Times New Roman"/>
+          <w:color w:val="CCCCCC"/>
+          <w:kern w:val="0"/>
+          <w:sz w:val="21"/>
+          <w:szCs w:val="21"/>
+          <w14:ligatures w14:val="none"/>
+        </w:rPr>
+      </w:pPr>
+      <w:r>
+        <w:rPr>
+          <w:rFonts w:ascii="Consolas" w:eastAsia="Times New Roman" w:hAnsi="Consolas" w:cs="Times New Roman"/>
+          <w:color w:val="569CD6"/>
+          <w:kern w:val="0"/>
+          <w:sz w:val="21"/>
+          <w:szCs w:val="21"/>
+          <w14:ligatures w14:val="none"/>
+        </w:rPr>
+        <w:lastRenderedPageBreak/>
+        <w:t>static</w:t>
+      </w:r>
+      <w:r>
+        <w:rPr>
+          <w:rFonts w:ascii="Consolas" w:eastAsia="Times New Roman" w:hAnsi="Consolas" w:cs="Times New Roman"/>
+          <w:color w:val="CCCCCC"/>
+          <w:kern w:val="0"/>
+          <w:sz w:val="21"/>
+          <w:szCs w:val="21"/>
+          <w14:ligatures w14:val="none"/>
+        </w:rPr>
+        <w:t xml:space="preserve"> </w:t>
+      </w:r>
+      <w:r>
+        <w:rPr>
+          <w:rFonts w:ascii="Consolas" w:eastAsia="Times New Roman" w:hAnsi="Consolas" w:cs="Times New Roman"/>
+          <w:color w:val="569CD6"/>
+          <w:kern w:val="0"/>
+          <w:sz w:val="21"/>
+          <w:szCs w:val="21"/>
+          <w14:ligatures w14:val="none"/>
+        </w:rPr>
+        <w:t>int</w:t>
+      </w:r>
+      <w:r>
+        <w:rPr>
+          <w:rFonts w:ascii="Consolas" w:eastAsia="Times New Roman" w:hAnsi="Consolas" w:cs="Times New Roman"/>
+          <w:color w:val="CCCCCC"/>
+          <w:kern w:val="0"/>
+          <w:sz w:val="21"/>
+          <w:szCs w:val="21"/>
+          <w14:ligatures w14:val="none"/>
+        </w:rPr>
+        <w:t xml:space="preserve"> </w:t>
+      </w:r>
+      <w:proofErr w:type="spellStart"/>
+      <w:r>
+        <w:rPr>
+          <w:rFonts w:ascii="Consolas" w:eastAsia="Times New Roman" w:hAnsi="Consolas" w:cs="Times New Roman"/>
+          <w:color w:val="DCDCAA"/>
+          <w:kern w:val="0"/>
+          <w:sz w:val="21"/>
+          <w:szCs w:val="21"/>
+          <w14:ligatures w14:val="none"/>
+        </w:rPr>
+        <w:t>publishToTopic</w:t>
+      </w:r>
+      <w:proofErr w:type="spellEnd"/>
+      <w:r>
+        <w:rPr>
+          <w:rFonts w:ascii="Consolas" w:eastAsia="Times New Roman" w:hAnsi="Consolas" w:cs="Times New Roman"/>
+          <w:color w:val="CCCCCC"/>
+          <w:kern w:val="0"/>
+          <w:sz w:val="21"/>
+          <w:szCs w:val="21"/>
+          <w14:ligatures w14:val="none"/>
+        </w:rPr>
+        <w:t xml:space="preserve">( </w:t>
+      </w:r>
+      <w:proofErr w:type="spellStart"/>
+      <w:r>
+        <w:rPr>
+          <w:rFonts w:ascii="Consolas" w:eastAsia="Times New Roman" w:hAnsi="Consolas" w:cs="Times New Roman"/>
+          <w:color w:val="4EC9B0"/>
+          <w:kern w:val="0"/>
+          <w:sz w:val="21"/>
+          <w:szCs w:val="21"/>
+          <w14:ligatures w14:val="none"/>
+        </w:rPr>
+        <w:t>MQTTContext_t</w:t>
+      </w:r>
+      <w:proofErr w:type="spellEnd"/>
+      <w:r>
+        <w:rPr>
+          <w:rFonts w:ascii="Consolas" w:eastAsia="Times New Roman" w:hAnsi="Consolas" w:cs="Times New Roman"/>
+          <w:color w:val="CCCCCC"/>
+          <w:kern w:val="0"/>
+          <w:sz w:val="21"/>
+          <w:szCs w:val="21"/>
+          <w14:ligatures w14:val="none"/>
+        </w:rPr>
+        <w:t xml:space="preserve"> </w:t>
+      </w:r>
+      <w:r>
+        <w:rPr>
+          <w:rFonts w:ascii="Consolas" w:eastAsia="Times New Roman" w:hAnsi="Consolas" w:cs="Times New Roman"/>
+          <w:color w:val="D4D4D4"/>
+          <w:kern w:val="0"/>
+          <w:sz w:val="21"/>
+          <w:szCs w:val="21"/>
+          <w14:ligatures w14:val="none"/>
+        </w:rPr>
+        <w:t>*</w:t>
+      </w:r>
+      <w:r>
+        <w:rPr>
+          <w:rFonts w:ascii="Consolas" w:eastAsia="Times New Roman" w:hAnsi="Consolas" w:cs="Times New Roman"/>
+          <w:color w:val="CCCCCC"/>
+          <w:kern w:val="0"/>
+          <w:sz w:val="21"/>
+          <w:szCs w:val="21"/>
+          <w14:ligatures w14:val="none"/>
+        </w:rPr>
+        <w:t xml:space="preserve"> </w:t>
+      </w:r>
+      <w:proofErr w:type="spellStart"/>
+      <w:r>
+        <w:rPr>
+          <w:rFonts w:ascii="Consolas" w:eastAsia="Times New Roman" w:hAnsi="Consolas" w:cs="Times New Roman"/>
+          <w:color w:val="9CDCFE"/>
+          <w:kern w:val="0"/>
+          <w:sz w:val="21"/>
+          <w:szCs w:val="21"/>
+          <w14:ligatures w14:val="none"/>
+        </w:rPr>
+        <w:t>pMqttContext</w:t>
+      </w:r>
+      <w:proofErr w:type="spellEnd"/>
+      <w:r>
+        <w:rPr>
+          <w:rFonts w:ascii="Consolas" w:eastAsia="Times New Roman" w:hAnsi="Consolas" w:cs="Times New Roman"/>
+          <w:color w:val="CCCCCC"/>
+          <w:kern w:val="0"/>
+          <w:sz w:val="21"/>
+          <w:szCs w:val="21"/>
+          <w14:ligatures w14:val="none"/>
+        </w:rPr>
+        <w:t xml:space="preserve"> )</w:t>
+      </w:r>
+    </w:p>
+    <w:p>
+      <w:pPr>
+        <w:widowControl/>
+        <w:shd w:val="clear" w:color="auto" w:fill="1F1F1F"/>
+        <w:spacing w:after="0" w:line="285" w:lineRule="atLeast"/>
+        <w:jc w:val="left"/>
+        <w:rPr>
+          <w:rFonts w:ascii="Consolas" w:eastAsia="Times New Roman" w:hAnsi="Consolas" w:cs="Times New Roman"/>
+          <w:color w:val="CCCCCC"/>
+          <w:kern w:val="0"/>
+          <w:sz w:val="21"/>
+          <w:szCs w:val="21"/>
+          <w14:ligatures w14:val="none"/>
+        </w:rPr>
+      </w:pPr>
+      <w:r>
+        <w:rPr>
+          <w:rFonts w:ascii="Consolas" w:eastAsia="Times New Roman" w:hAnsi="Consolas" w:cs="Times New Roman"/>
+          <w:color w:val="CCCCCC"/>
+          <w:kern w:val="0"/>
+          <w:sz w:val="21"/>
+          <w:szCs w:val="21"/>
+          <w14:ligatures w14:val="none"/>
+        </w:rPr>
+        <w:t>{</w:t>
+      </w:r>
+    </w:p>
+    <w:p>
+      <w:pPr>
+        <w:widowControl/>
+        <w:shd w:val="clear" w:color="auto" w:fill="1F1F1F"/>
+        <w:spacing w:after="0" w:line="285" w:lineRule="atLeast"/>
+        <w:jc w:val="left"/>
+        <w:rPr>
+          <w:rFonts w:ascii="Consolas" w:eastAsia="Times New Roman" w:hAnsi="Consolas" w:cs="Times New Roman"/>
+          <w:color w:val="CCCCCC"/>
+          <w:kern w:val="0"/>
+          <w:sz w:val="21"/>
+          <w:szCs w:val="21"/>
+          <w14:ligatures w14:val="none"/>
+        </w:rPr>
+      </w:pPr>
+      <w:r>
+        <w:rPr>
+          <w:rFonts w:ascii="Consolas" w:eastAsia="Times New Roman" w:hAnsi="Consolas" w:cs="Times New Roman"/>
+          <w:color w:val="CCCCCC"/>
+          <w:kern w:val="0"/>
+          <w:sz w:val="21"/>
+          <w:szCs w:val="21"/>
+          <w14:ligatures w14:val="none"/>
+        </w:rPr>
+        <w:t xml:space="preserve">    </w:t>
+      </w:r>
+      <w:r>
+        <w:rPr>
+          <w:rFonts w:ascii="Consolas" w:eastAsia="Times New Roman" w:hAnsi="Consolas" w:cs="Times New Roman"/>
+          <w:color w:val="569CD6"/>
+          <w:kern w:val="0"/>
+          <w:sz w:val="21"/>
+          <w:szCs w:val="21"/>
+          <w14:ligatures w14:val="none"/>
+        </w:rPr>
+        <w:t>int</w:t>
+      </w:r>
+      <w:r>
+        <w:rPr>
+          <w:rFonts w:ascii="Consolas" w:eastAsia="Times New Roman" w:hAnsi="Consolas" w:cs="Times New Roman"/>
+          <w:color w:val="CCCCCC"/>
+          <w:kern w:val="0"/>
+          <w:sz w:val="21"/>
+          <w:szCs w:val="21"/>
+          <w14:ligatures w14:val="none"/>
+        </w:rPr>
+        <w:t xml:space="preserve"> </w:t>
+      </w:r>
+      <w:proofErr w:type="spellStart"/>
+      <w:r>
+        <w:rPr>
+          <w:rFonts w:ascii="Consolas" w:eastAsia="Times New Roman" w:hAnsi="Consolas" w:cs="Times New Roman"/>
+          <w:color w:val="9CDCFE"/>
+          <w:kern w:val="0"/>
+          <w:sz w:val="21"/>
+          <w:szCs w:val="21"/>
+          <w14:ligatures w14:val="none"/>
+        </w:rPr>
+        <w:t>returnStatus</w:t>
+      </w:r>
+      <w:proofErr w:type="spellEnd"/>
+      <w:r>
+        <w:rPr>
+          <w:rFonts w:ascii="Consolas" w:eastAsia="Times New Roman" w:hAnsi="Consolas" w:cs="Times New Roman"/>
+          <w:color w:val="CCCCCC"/>
+          <w:kern w:val="0"/>
+          <w:sz w:val="21"/>
+          <w:szCs w:val="21"/>
+          <w14:ligatures w14:val="none"/>
+        </w:rPr>
+        <w:t xml:space="preserve"> </w:t>
+      </w:r>
+      <w:r>
+        <w:rPr>
+          <w:rFonts w:ascii="Consolas" w:eastAsia="Times New Roman" w:hAnsi="Consolas" w:cs="Times New Roman"/>
+          <w:color w:val="D4D4D4"/>
+          <w:kern w:val="0"/>
+          <w:sz w:val="21"/>
+          <w:szCs w:val="21"/>
+          <w14:ligatures w14:val="none"/>
+        </w:rPr>
+        <w:t>=</w:t>
+      </w:r>
+      <w:r>
+        <w:rPr>
+          <w:rFonts w:ascii="Consolas" w:eastAsia="Times New Roman" w:hAnsi="Consolas" w:cs="Times New Roman"/>
+          <w:color w:val="CCCCCC"/>
+          <w:kern w:val="0"/>
+          <w:sz w:val="21"/>
+          <w:szCs w:val="21"/>
+          <w14:ligatures w14:val="none"/>
+        </w:rPr>
+        <w:t xml:space="preserve"> EXIT_SUCCESS;</w:t>
+      </w:r>
+    </w:p>
+    <w:p>
+      <w:pPr>
+        <w:widowControl/>
+        <w:shd w:val="clear" w:color="auto" w:fill="1F1F1F"/>
+        <w:spacing w:after="0" w:line="285" w:lineRule="atLeast"/>
+        <w:jc w:val="left"/>
+        <w:rPr>
+          <w:rFonts w:ascii="Consolas" w:eastAsia="Times New Roman" w:hAnsi="Consolas" w:cs="Times New Roman"/>
+          <w:color w:val="CCCCCC"/>
+          <w:kern w:val="0"/>
+          <w:sz w:val="21"/>
+          <w:szCs w:val="21"/>
+          <w14:ligatures w14:val="none"/>
+        </w:rPr>
+      </w:pPr>
+      <w:r>
+        <w:rPr>
+          <w:rFonts w:ascii="Consolas" w:eastAsia="Times New Roman" w:hAnsi="Consolas" w:cs="Times New Roman"/>
+          <w:color w:val="CCCCCC"/>
+          <w:kern w:val="0"/>
+          <w:sz w:val="21"/>
+          <w:szCs w:val="21"/>
+          <w14:ligatures w14:val="none"/>
+        </w:rPr>
+        <w:t xml:space="preserve">    </w:t>
+      </w:r>
+      <w:proofErr w:type="spellStart"/>
+      <w:r>
+        <w:rPr>
+          <w:rFonts w:ascii="Consolas" w:eastAsia="Times New Roman" w:hAnsi="Consolas" w:cs="Times New Roman"/>
+          <w:color w:val="4EC9B0"/>
+          <w:kern w:val="0"/>
+          <w:sz w:val="21"/>
+          <w:szCs w:val="21"/>
+          <w14:ligatures w14:val="none"/>
+        </w:rPr>
+        <w:t>MQTTStatus_t</w:t>
+      </w:r>
+      <w:proofErr w:type="spellEnd"/>
+      <w:r>
+        <w:rPr>
+          <w:rFonts w:ascii="Consolas" w:eastAsia="Times New Roman" w:hAnsi="Consolas" w:cs="Times New Roman"/>
+          <w:color w:val="CCCCCC"/>
+          <w:kern w:val="0"/>
+          <w:sz w:val="21"/>
+          <w:szCs w:val="21"/>
+          <w14:ligatures w14:val="none"/>
+        </w:rPr>
+        <w:t xml:space="preserve"> </w:t>
+      </w:r>
+      <w:proofErr w:type="spellStart"/>
+      <w:r>
+        <w:rPr>
+          <w:rFonts w:ascii="Consolas" w:eastAsia="Times New Roman" w:hAnsi="Consolas" w:cs="Times New Roman"/>
+          <w:color w:val="9CDCFE"/>
+          <w:kern w:val="0"/>
+          <w:sz w:val="21"/>
+          <w:szCs w:val="21"/>
+          <w14:ligatures w14:val="none"/>
+        </w:rPr>
+        <w:t>mqttStatus</w:t>
+      </w:r>
+      <w:proofErr w:type="spellEnd"/>
+      <w:r>
+        <w:rPr>
+          <w:rFonts w:ascii="Consolas" w:eastAsia="Times New Roman" w:hAnsi="Consolas" w:cs="Times New Roman"/>
+          <w:color w:val="CCCCCC"/>
+          <w:kern w:val="0"/>
+          <w:sz w:val="21"/>
+          <w:szCs w:val="21"/>
+          <w14:ligatures w14:val="none"/>
+        </w:rPr>
+        <w:t xml:space="preserve"> </w:t>
+      </w:r>
+      <w:r>
+        <w:rPr>
+          <w:rFonts w:ascii="Consolas" w:eastAsia="Times New Roman" w:hAnsi="Consolas" w:cs="Times New Roman"/>
+          <w:color w:val="D4D4D4"/>
+          <w:kern w:val="0"/>
+          <w:sz w:val="21"/>
+          <w:szCs w:val="21"/>
+          <w14:ligatures w14:val="none"/>
+        </w:rPr>
+        <w:t>=</w:t>
+      </w:r>
+      <w:r>
+        <w:rPr>
+          <w:rFonts w:ascii="Consolas" w:eastAsia="Times New Roman" w:hAnsi="Consolas" w:cs="Times New Roman"/>
+          <w:color w:val="CCCCCC"/>
+          <w:kern w:val="0"/>
+          <w:sz w:val="21"/>
+          <w:szCs w:val="21"/>
+          <w14:ligatures w14:val="none"/>
+        </w:rPr>
+        <w:t xml:space="preserve"> </w:t>
+      </w:r>
+      <w:proofErr w:type="spellStart"/>
+      <w:r>
+        <w:rPr>
+          <w:rFonts w:ascii="Consolas" w:eastAsia="Times New Roman" w:hAnsi="Consolas" w:cs="Times New Roman"/>
+          <w:color w:val="CCCCCC"/>
+          <w:kern w:val="0"/>
+          <w:sz w:val="21"/>
+          <w:szCs w:val="21"/>
+          <w14:ligatures w14:val="none"/>
+        </w:rPr>
+        <w:t>MQTTSuccess</w:t>
+      </w:r>
+      <w:proofErr w:type="spellEnd"/>
+      <w:r>
+        <w:rPr>
+          <w:rFonts w:ascii="Consolas" w:eastAsia="Times New Roman" w:hAnsi="Consolas" w:cs="Times New Roman"/>
+          <w:color w:val="CCCCCC"/>
+          <w:kern w:val="0"/>
+          <w:sz w:val="21"/>
+          <w:szCs w:val="21"/>
+          <w14:ligatures w14:val="none"/>
+        </w:rPr>
+        <w:t>;</w:t>
+      </w:r>
+    </w:p>
+    <w:p>
+      <w:pPr>
+        <w:widowControl/>
+        <w:shd w:val="clear" w:color="auto" w:fill="1F1F1F"/>
+        <w:spacing w:after="0" w:line="285" w:lineRule="atLeast"/>
+        <w:jc w:val="left"/>
+        <w:rPr>
+          <w:rFonts w:ascii="Consolas" w:eastAsia="Times New Roman" w:hAnsi="Consolas" w:cs="Times New Roman"/>
+          <w:color w:val="CCCCCC"/>
+          <w:kern w:val="0"/>
+          <w:sz w:val="21"/>
+          <w:szCs w:val="21"/>
+          <w14:ligatures w14:val="none"/>
+        </w:rPr>
+      </w:pPr>
+      <w:r>
+        <w:rPr>
+          <w:rFonts w:ascii="Consolas" w:eastAsia="Times New Roman" w:hAnsi="Consolas" w:cs="Times New Roman"/>
+          <w:color w:val="CCCCCC"/>
+          <w:kern w:val="0"/>
+          <w:sz w:val="21"/>
+          <w:szCs w:val="21"/>
+          <w14:ligatures w14:val="none"/>
+        </w:rPr>
+        <w:t xml:space="preserve">    </w:t>
+      </w:r>
+      <w:r>
+        <w:rPr>
+          <w:rFonts w:ascii="Consolas" w:eastAsia="Times New Roman" w:hAnsi="Consolas" w:cs="Times New Roman"/>
+          <w:color w:val="569CD6"/>
+          <w:kern w:val="0"/>
+          <w:sz w:val="21"/>
+          <w:szCs w:val="21"/>
+          <w14:ligatures w14:val="none"/>
+        </w:rPr>
+        <w:t>uint8_t</w:t>
+      </w:r>
+      <w:r>
+        <w:rPr>
+          <w:rFonts w:ascii="Consolas" w:eastAsia="Times New Roman" w:hAnsi="Consolas" w:cs="Times New Roman"/>
+          <w:color w:val="CCCCCC"/>
+          <w:kern w:val="0"/>
+          <w:sz w:val="21"/>
+          <w:szCs w:val="21"/>
+          <w14:ligatures w14:val="none"/>
+        </w:rPr>
+        <w:t xml:space="preserve"> </w:t>
+      </w:r>
+      <w:proofErr w:type="spellStart"/>
+      <w:r>
+        <w:rPr>
+          <w:rFonts w:ascii="Consolas" w:eastAsia="Times New Roman" w:hAnsi="Consolas" w:cs="Times New Roman"/>
+          <w:color w:val="9CDCFE"/>
+          <w:kern w:val="0"/>
+          <w:sz w:val="21"/>
+          <w:szCs w:val="21"/>
+          <w14:ligatures w14:val="none"/>
+        </w:rPr>
+        <w:t>publishIndex</w:t>
+      </w:r>
+      <w:proofErr w:type="spellEnd"/>
+      <w:r>
+        <w:rPr>
+          <w:rFonts w:ascii="Consolas" w:eastAsia="Times New Roman" w:hAnsi="Consolas" w:cs="Times New Roman"/>
+          <w:color w:val="CCCCCC"/>
+          <w:kern w:val="0"/>
+          <w:sz w:val="21"/>
+          <w:szCs w:val="21"/>
+          <w14:ligatures w14:val="none"/>
+        </w:rPr>
+        <w:t xml:space="preserve"> </w:t>
+      </w:r>
+      <w:r>
+        <w:rPr>
+          <w:rFonts w:ascii="Consolas" w:eastAsia="Times New Roman" w:hAnsi="Consolas" w:cs="Times New Roman"/>
+          <w:color w:val="D4D4D4"/>
+          <w:kern w:val="0"/>
+          <w:sz w:val="21"/>
+          <w:szCs w:val="21"/>
+          <w14:ligatures w14:val="none"/>
+        </w:rPr>
+        <w:t>=</w:t>
+      </w:r>
+      <w:r>
+        <w:rPr>
+          <w:rFonts w:ascii="Consolas" w:eastAsia="Times New Roman" w:hAnsi="Consolas" w:cs="Times New Roman"/>
+          <w:color w:val="CCCCCC"/>
+          <w:kern w:val="0"/>
+          <w:sz w:val="21"/>
+          <w:szCs w:val="21"/>
+          <w14:ligatures w14:val="none"/>
+        </w:rPr>
+        <w:t xml:space="preserve"> </w:t>
+      </w:r>
+      <w:r>
+        <w:rPr>
+          <w:rFonts w:ascii="Consolas" w:eastAsia="Times New Roman" w:hAnsi="Consolas" w:cs="Times New Roman"/>
+          <w:color w:val="569CD6"/>
+          <w:kern w:val="0"/>
+          <w:sz w:val="21"/>
+          <w:szCs w:val="21"/>
+          <w14:ligatures w14:val="none"/>
+        </w:rPr>
+        <w:t>MAX_OUTGOING_PUBLISHES</w:t>
+      </w:r>
+      <w:r>
+        <w:rPr>
+          <w:rFonts w:ascii="Consolas" w:eastAsia="Times New Roman" w:hAnsi="Consolas" w:cs="Times New Roman"/>
+          <w:color w:val="CCCCCC"/>
+          <w:kern w:val="0"/>
+          <w:sz w:val="21"/>
+          <w:szCs w:val="21"/>
+          <w14:ligatures w14:val="none"/>
+        </w:rPr>
+        <w:t>;</w:t>
+      </w:r>
+    </w:p>
+    <w:p>
+      <w:pPr>
+        <w:widowControl/>
+        <w:shd w:val="clear" w:color="auto" w:fill="1F1F1F"/>
+        <w:spacing w:after="0" w:line="285" w:lineRule="atLeast"/>
+        <w:jc w:val="left"/>
+        <w:rPr>
+          <w:rFonts w:ascii="Consolas" w:eastAsia="Times New Roman" w:hAnsi="Consolas" w:cs="Times New Roman"/>
+          <w:color w:val="CCCCCC"/>
+          <w:kern w:val="0"/>
+          <w:sz w:val="21"/>
+          <w:szCs w:val="21"/>
+          <w14:ligatures w14:val="none"/>
+        </w:rPr>
+      </w:pPr>
+    </w:p>
+    <w:p>
+      <w:pPr>
+        <w:widowControl/>
+        <w:shd w:val="clear" w:color="auto" w:fill="1F1F1F"/>
+        <w:spacing w:after="0" w:line="285" w:lineRule="atLeast"/>
+        <w:jc w:val="left"/>
+        <w:rPr>
+          <w:rFonts w:ascii="Consolas" w:eastAsia="Times New Roman" w:hAnsi="Consolas" w:cs="Times New Roman"/>
+          <w:color w:val="CCCCCC"/>
+          <w:kern w:val="0"/>
+          <w:sz w:val="21"/>
+          <w:szCs w:val="21"/>
+          <w14:ligatures w14:val="none"/>
+        </w:rPr>
+      </w:pPr>
+      <w:r>
+        <w:rPr>
+          <w:rFonts w:ascii="Consolas" w:eastAsia="Times New Roman" w:hAnsi="Consolas" w:cs="Times New Roman"/>
+          <w:color w:val="CCCCCC"/>
+          <w:kern w:val="0"/>
+          <w:sz w:val="21"/>
+          <w:szCs w:val="21"/>
+          <w14:ligatures w14:val="none"/>
+        </w:rPr>
+        <w:t xml:space="preserve">    </w:t>
+      </w:r>
+      <w:r>
+        <w:rPr>
+          <w:rFonts w:ascii="Consolas" w:eastAsia="Times New Roman" w:hAnsi="Consolas" w:cs="Times New Roman"/>
+          <w:color w:val="569CD6"/>
+          <w:kern w:val="0"/>
+          <w:sz w:val="21"/>
+          <w:szCs w:val="21"/>
+          <w14:ligatures w14:val="none"/>
+        </w:rPr>
+        <w:t>int</w:t>
+      </w:r>
+      <w:r>
+        <w:rPr>
+          <w:rFonts w:ascii="Consolas" w:eastAsia="Times New Roman" w:hAnsi="Consolas" w:cs="Times New Roman"/>
+          <w:color w:val="CCCCCC"/>
+          <w:kern w:val="0"/>
+          <w:sz w:val="21"/>
+          <w:szCs w:val="21"/>
+          <w14:ligatures w14:val="none"/>
+        </w:rPr>
+        <w:t xml:space="preserve"> </w:t>
+      </w:r>
+      <w:r>
+        <w:rPr>
+          <w:rFonts w:ascii="Consolas" w:eastAsia="Times New Roman" w:hAnsi="Consolas" w:cs="Times New Roman"/>
+          <w:color w:val="9CDCFE"/>
+          <w:kern w:val="0"/>
+          <w:sz w:val="21"/>
+          <w:szCs w:val="21"/>
+          <w14:ligatures w14:val="none"/>
+        </w:rPr>
+        <w:t>reading</w:t>
+      </w:r>
+      <w:r>
+        <w:rPr>
+          <w:rFonts w:ascii="Consolas" w:eastAsia="Times New Roman" w:hAnsi="Consolas" w:cs="Times New Roman"/>
+          <w:color w:val="CCCCCC"/>
+          <w:kern w:val="0"/>
+          <w:sz w:val="21"/>
+          <w:szCs w:val="21"/>
+          <w14:ligatures w14:val="none"/>
+        </w:rPr>
+        <w:t xml:space="preserve"> </w:t>
+      </w:r>
+      <w:r>
+        <w:rPr>
+          <w:rFonts w:ascii="Consolas" w:eastAsia="Times New Roman" w:hAnsi="Consolas" w:cs="Times New Roman"/>
+          <w:color w:val="D4D4D4"/>
+          <w:kern w:val="0"/>
+          <w:sz w:val="21"/>
+          <w:szCs w:val="21"/>
+          <w14:ligatures w14:val="none"/>
+        </w:rPr>
+        <w:t>=</w:t>
+      </w:r>
+      <w:r>
+        <w:rPr>
+          <w:rFonts w:ascii="Consolas" w:eastAsia="Times New Roman" w:hAnsi="Consolas" w:cs="Times New Roman"/>
+          <w:color w:val="CCCCCC"/>
+          <w:kern w:val="0"/>
+          <w:sz w:val="21"/>
+          <w:szCs w:val="21"/>
+          <w14:ligatures w14:val="none"/>
+        </w:rPr>
+        <w:t xml:space="preserve"> </w:t>
+      </w:r>
+      <w:proofErr w:type="spellStart"/>
+      <w:r>
+        <w:rPr>
+          <w:rFonts w:ascii="Consolas" w:eastAsia="Times New Roman" w:hAnsi="Consolas" w:cs="Times New Roman"/>
+          <w:color w:val="DCDCAA"/>
+          <w:kern w:val="0"/>
+          <w:sz w:val="21"/>
+          <w:szCs w:val="21"/>
+          <w14:ligatures w14:val="none"/>
+        </w:rPr>
+        <w:t>get_sensor_reading</w:t>
+      </w:r>
+      <w:proofErr w:type="spellEnd"/>
+      <w:r>
+        <w:rPr>
+          <w:rFonts w:ascii="Consolas" w:eastAsia="Times New Roman" w:hAnsi="Consolas" w:cs="Times New Roman"/>
+          <w:color w:val="CCCCCC"/>
+          <w:kern w:val="0"/>
+          <w:sz w:val="21"/>
+          <w:szCs w:val="21"/>
+          <w14:ligatures w14:val="none"/>
+        </w:rPr>
+        <w:t>();</w:t>
+      </w:r>
+    </w:p>
+    <w:p>
+      <w:pPr>
+        <w:widowControl/>
+        <w:shd w:val="clear" w:color="auto" w:fill="1F1F1F"/>
+        <w:spacing w:after="0" w:line="285" w:lineRule="atLeast"/>
+        <w:jc w:val="left"/>
+        <w:rPr>
+          <w:rFonts w:ascii="Consolas" w:eastAsia="Times New Roman" w:hAnsi="Consolas" w:cs="Times New Roman"/>
+          <w:color w:val="CCCCCC"/>
+          <w:kern w:val="0"/>
+          <w:sz w:val="21"/>
+          <w:szCs w:val="21"/>
+          <w14:ligatures w14:val="none"/>
+        </w:rPr>
+      </w:pPr>
+      <w:r>
+        <w:rPr>
+          <w:rFonts w:ascii="Consolas" w:eastAsia="Times New Roman" w:hAnsi="Consolas" w:cs="Times New Roman"/>
+          <w:color w:val="CCCCCC"/>
+          <w:kern w:val="0"/>
+          <w:sz w:val="21"/>
+          <w:szCs w:val="21"/>
+          <w14:ligatures w14:val="none"/>
+        </w:rPr>
+        <w:t xml:space="preserve">    </w:t>
+      </w:r>
+      <w:r>
+        <w:rPr>
+          <w:rFonts w:ascii="Consolas" w:eastAsia="Times New Roman" w:hAnsi="Consolas" w:cs="Times New Roman"/>
+          <w:color w:val="DCDCAA"/>
+          <w:kern w:val="0"/>
+          <w:sz w:val="21"/>
+          <w:szCs w:val="21"/>
+          <w14:ligatures w14:val="none"/>
+        </w:rPr>
+        <w:t>assert</w:t>
+      </w:r>
+      <w:r>
+        <w:rPr>
+          <w:rFonts w:ascii="Consolas" w:eastAsia="Times New Roman" w:hAnsi="Consolas" w:cs="Times New Roman"/>
+          <w:color w:val="CCCCCC"/>
+          <w:kern w:val="0"/>
+          <w:sz w:val="21"/>
+          <w:szCs w:val="21"/>
+          <w14:ligatures w14:val="none"/>
+        </w:rPr>
+        <w:t xml:space="preserve">( </w:t>
+      </w:r>
+      <w:proofErr w:type="spellStart"/>
+      <w:r>
+        <w:rPr>
+          <w:rFonts w:ascii="Consolas" w:eastAsia="Times New Roman" w:hAnsi="Consolas" w:cs="Times New Roman"/>
+          <w:color w:val="9CDCFE"/>
+          <w:kern w:val="0"/>
+          <w:sz w:val="21"/>
+          <w:szCs w:val="21"/>
+          <w14:ligatures w14:val="none"/>
+        </w:rPr>
+        <w:t>pMqttContext</w:t>
+      </w:r>
+      <w:proofErr w:type="spellEnd"/>
+      <w:r>
+        <w:rPr>
+          <w:rFonts w:ascii="Consolas" w:eastAsia="Times New Roman" w:hAnsi="Consolas" w:cs="Times New Roman"/>
+          <w:color w:val="CCCCCC"/>
+          <w:kern w:val="0"/>
+          <w:sz w:val="21"/>
+          <w:szCs w:val="21"/>
+          <w14:ligatures w14:val="none"/>
+        </w:rPr>
+        <w:t xml:space="preserve"> </w:t>
+      </w:r>
+      <w:r>
+        <w:rPr>
+          <w:rFonts w:ascii="Consolas" w:eastAsia="Times New Roman" w:hAnsi="Consolas" w:cs="Times New Roman"/>
+          <w:color w:val="D4D4D4"/>
+          <w:kern w:val="0"/>
+          <w:sz w:val="21"/>
+          <w:szCs w:val="21"/>
+          <w14:ligatures w14:val="none"/>
+        </w:rPr>
+        <w:t>!=</w:t>
+      </w:r>
+      <w:r>
+        <w:rPr>
+          <w:rFonts w:ascii="Consolas" w:eastAsia="Times New Roman" w:hAnsi="Consolas" w:cs="Times New Roman"/>
+          <w:color w:val="CCCCCC"/>
+          <w:kern w:val="0"/>
+          <w:sz w:val="21"/>
+          <w:szCs w:val="21"/>
+          <w14:ligatures w14:val="none"/>
+        </w:rPr>
+        <w:t xml:space="preserve"> </w:t>
+      </w:r>
+      <w:r>
+        <w:rPr>
+          <w:rFonts w:ascii="Consolas" w:eastAsia="Times New Roman" w:hAnsi="Consolas" w:cs="Times New Roman"/>
+          <w:color w:val="569CD6"/>
+          <w:kern w:val="0"/>
+          <w:sz w:val="21"/>
+          <w:szCs w:val="21"/>
+          <w14:ligatures w14:val="none"/>
+        </w:rPr>
+        <w:t>NULL</w:t>
+      </w:r>
+      <w:r>
+        <w:rPr>
+          <w:rFonts w:ascii="Consolas" w:eastAsia="Times New Roman" w:hAnsi="Consolas" w:cs="Times New Roman"/>
+          <w:color w:val="CCCCCC"/>
+          <w:kern w:val="0"/>
+          <w:sz w:val="21"/>
+          <w:szCs w:val="21"/>
+          <w14:ligatures w14:val="none"/>
+        </w:rPr>
+        <w:t xml:space="preserve"> );</w:t>
+      </w:r>
+    </w:p>
+    <w:p>
+      <w:pPr>
+        <w:widowControl/>
+        <w:shd w:val="clear" w:color="auto" w:fill="1F1F1F"/>
+        <w:spacing w:after="0" w:line="285" w:lineRule="atLeast"/>
+        <w:jc w:val="left"/>
+        <w:rPr>
+          <w:rFonts w:ascii="Consolas" w:eastAsia="Times New Roman" w:hAnsi="Consolas" w:cs="Times New Roman"/>
+          <w:color w:val="CCCCCC"/>
+          <w:kern w:val="0"/>
+          <w:sz w:val="21"/>
+          <w:szCs w:val="21"/>
+          <w14:ligatures w14:val="none"/>
+        </w:rPr>
+      </w:pPr>
+    </w:p>
+    <w:p>
+      <w:pPr>
+        <w:widowControl/>
+        <w:shd w:val="clear" w:color="auto" w:fill="1F1F1F"/>
+        <w:spacing w:after="0" w:line="285" w:lineRule="atLeast"/>
+        <w:jc w:val="left"/>
+        <w:rPr>
+          <w:rFonts w:ascii="Consolas" w:eastAsia="Times New Roman" w:hAnsi="Consolas" w:cs="Times New Roman"/>
+          <w:color w:val="CCCCCC"/>
+          <w:kern w:val="0"/>
+          <w:sz w:val="21"/>
+          <w:szCs w:val="21"/>
+          <w14:ligatures w14:val="none"/>
+        </w:rPr>
+      </w:pPr>
+      <w:r>
+        <w:rPr>
+          <w:rFonts w:ascii="Consolas" w:eastAsia="Times New Roman" w:hAnsi="Consolas" w:cs="Times New Roman"/>
+          <w:color w:val="6A9955"/>
+          <w:kern w:val="0"/>
+          <w:sz w:val="21"/>
+          <w:szCs w:val="21"/>
+          <w14:ligatures w14:val="none"/>
+        </w:rPr>
+        <w:t>    /* Get the next free index for the outgoing publish. All QoS1 outgoing</w:t>
+      </w:r>
+    </w:p>
+    <w:p>
+      <w:pPr>
+        <w:widowControl/>
+        <w:shd w:val="clear" w:color="auto" w:fill="1F1F1F"/>
+        <w:spacing w:after="0" w:line="285" w:lineRule="atLeast"/>
+        <w:jc w:val="left"/>
+        <w:rPr>
+          <w:rFonts w:ascii="Consolas" w:eastAsia="Times New Roman" w:hAnsi="Consolas" w:cs="Times New Roman"/>
+          <w:color w:val="CCCCCC"/>
+          <w:kern w:val="0"/>
+          <w:sz w:val="21"/>
+          <w:szCs w:val="21"/>
+          <w14:ligatures w14:val="none"/>
+        </w:rPr>
+      </w:pPr>
+      <w:r>
+        <w:rPr>
+          <w:rFonts w:ascii="Consolas" w:eastAsia="Times New Roman" w:hAnsi="Consolas" w:cs="Times New Roman"/>
+          <w:color w:val="6A9955"/>
+          <w:kern w:val="0"/>
+          <w:sz w:val="21"/>
+          <w:szCs w:val="21"/>
+          <w14:ligatures w14:val="none"/>
+        </w:rPr>
+        <w:t>     * publishes are stored until a PUBACK is received. These messages are</w:t>
+      </w:r>
+    </w:p>
+    <w:p>
+      <w:pPr>
+        <w:widowControl/>
+        <w:shd w:val="clear" w:color="auto" w:fill="1F1F1F"/>
+        <w:spacing w:after="0" w:line="285" w:lineRule="atLeast"/>
+        <w:jc w:val="left"/>
+        <w:rPr>
+          <w:rFonts w:ascii="Consolas" w:eastAsia="Times New Roman" w:hAnsi="Consolas" w:cs="Times New Roman"/>
+          <w:color w:val="CCCCCC"/>
+          <w:kern w:val="0"/>
+          <w:sz w:val="21"/>
+          <w:szCs w:val="21"/>
+          <w14:ligatures w14:val="none"/>
+        </w:rPr>
+      </w:pPr>
+      <w:r>
+        <w:rPr>
+          <w:rFonts w:ascii="Consolas" w:eastAsia="Times New Roman" w:hAnsi="Consolas" w:cs="Times New Roman"/>
+          <w:color w:val="6A9955"/>
+          <w:kern w:val="0"/>
+          <w:sz w:val="21"/>
+          <w:szCs w:val="21"/>
+          <w14:ligatures w14:val="none"/>
+        </w:rPr>
+        <w:t>     * stored for supporting a resend if a network connection is broken before</w:t>
+      </w:r>
+    </w:p>
+    <w:p>
+      <w:pPr>
+        <w:widowControl/>
+        <w:shd w:val="clear" w:color="auto" w:fill="1F1F1F"/>
+        <w:spacing w:after="0" w:line="285" w:lineRule="atLeast"/>
+        <w:jc w:val="left"/>
+        <w:rPr>
+          <w:rFonts w:ascii="Consolas" w:eastAsia="Times New Roman" w:hAnsi="Consolas" w:cs="Times New Roman"/>
+          <w:color w:val="CCCCCC"/>
+          <w:kern w:val="0"/>
+          <w:sz w:val="21"/>
+          <w:szCs w:val="21"/>
+          <w14:ligatures w14:val="none"/>
+        </w:rPr>
+      </w:pPr>
+      <w:r>
+        <w:rPr>
+          <w:rFonts w:ascii="Consolas" w:eastAsia="Times New Roman" w:hAnsi="Consolas" w:cs="Times New Roman"/>
+          <w:color w:val="6A9955"/>
+          <w:kern w:val="0"/>
+          <w:sz w:val="21"/>
+          <w:szCs w:val="21"/>
+          <w14:ligatures w14:val="none"/>
+        </w:rPr>
+        <w:t>     * receiving a PUBACK. */</w:t>
+      </w:r>
+    </w:p>
+    <w:p>
+      <w:pPr>
+        <w:widowControl/>
+        <w:shd w:val="clear" w:color="auto" w:fill="1F1F1F"/>
+        <w:spacing w:after="0" w:line="285" w:lineRule="atLeast"/>
+        <w:jc w:val="left"/>
+        <w:rPr>
+          <w:rFonts w:ascii="Consolas" w:eastAsia="Times New Roman" w:hAnsi="Consolas" w:cs="Times New Roman"/>
+          <w:color w:val="CCCCCC"/>
+          <w:kern w:val="0"/>
+          <w:sz w:val="21"/>
+          <w:szCs w:val="21"/>
+          <w14:ligatures w14:val="none"/>
+        </w:rPr>
+      </w:pPr>
+      <w:r>
+        <w:rPr>
+          <w:rFonts w:ascii="Consolas" w:eastAsia="Times New Roman" w:hAnsi="Consolas" w:cs="Times New Roman"/>
+          <w:color w:val="CCCCCC"/>
+          <w:kern w:val="0"/>
+          <w:sz w:val="21"/>
+          <w:szCs w:val="21"/>
+          <w14:ligatures w14:val="none"/>
+        </w:rPr>
+        <w:t xml:space="preserve">    </w:t>
+      </w:r>
+      <w:proofErr w:type="spellStart"/>
+      <w:r>
+        <w:rPr>
+          <w:rFonts w:ascii="Consolas" w:eastAsia="Times New Roman" w:hAnsi="Consolas" w:cs="Times New Roman"/>
+          <w:color w:val="9CDCFE"/>
+          <w:kern w:val="0"/>
+          <w:sz w:val="21"/>
+          <w:szCs w:val="21"/>
+          <w14:ligatures w14:val="none"/>
+        </w:rPr>
+        <w:t>returnStatus</w:t>
+      </w:r>
+      <w:proofErr w:type="spellEnd"/>
+      <w:r>
+        <w:rPr>
+          <w:rFonts w:ascii="Consolas" w:eastAsia="Times New Roman" w:hAnsi="Consolas" w:cs="Times New Roman"/>
+          <w:color w:val="CCCCCC"/>
+          <w:kern w:val="0"/>
+          <w:sz w:val="21"/>
+          <w:szCs w:val="21"/>
+          <w14:ligatures w14:val="none"/>
+        </w:rPr>
+        <w:t xml:space="preserve"> </w:t>
+      </w:r>
+      <w:r>
+        <w:rPr>
+          <w:rFonts w:ascii="Consolas" w:eastAsia="Times New Roman" w:hAnsi="Consolas" w:cs="Times New Roman"/>
+          <w:color w:val="D4D4D4"/>
+          <w:kern w:val="0"/>
+          <w:sz w:val="21"/>
+          <w:szCs w:val="21"/>
+          <w14:ligatures w14:val="none"/>
+        </w:rPr>
+        <w:t>=</w:t>
+      </w:r>
+      <w:r>
+        <w:rPr>
+          <w:rFonts w:ascii="Consolas" w:eastAsia="Times New Roman" w:hAnsi="Consolas" w:cs="Times New Roman"/>
+          <w:color w:val="CCCCCC"/>
+          <w:kern w:val="0"/>
+          <w:sz w:val="21"/>
+          <w:szCs w:val="21"/>
+          <w14:ligatures w14:val="none"/>
+        </w:rPr>
+        <w:t xml:space="preserve"> </w:t>
+      </w:r>
+      <w:proofErr w:type="spellStart"/>
+      <w:r>
+        <w:rPr>
+          <w:rFonts w:ascii="Consolas" w:eastAsia="Times New Roman" w:hAnsi="Consolas" w:cs="Times New Roman"/>
+          <w:color w:val="DCDCAA"/>
+          <w:kern w:val="0"/>
+          <w:sz w:val="21"/>
+          <w:szCs w:val="21"/>
+          <w14:ligatures w14:val="none"/>
+        </w:rPr>
+        <w:t>getNextFreeIndexForOutgoingPublishes</w:t>
+      </w:r>
+      <w:proofErr w:type="spellEnd"/>
+      <w:r>
+        <w:rPr>
+          <w:rFonts w:ascii="Consolas" w:eastAsia="Times New Roman" w:hAnsi="Consolas" w:cs="Times New Roman"/>
+          <w:color w:val="CCCCCC"/>
+          <w:kern w:val="0"/>
+          <w:sz w:val="21"/>
+          <w:szCs w:val="21"/>
+          <w14:ligatures w14:val="none"/>
+        </w:rPr>
+        <w:t xml:space="preserve">( </w:t>
+      </w:r>
+      <w:r>
+        <w:rPr>
+          <w:rFonts w:ascii="Consolas" w:eastAsia="Times New Roman" w:hAnsi="Consolas" w:cs="Times New Roman"/>
+          <w:color w:val="D4D4D4"/>
+          <w:kern w:val="0"/>
+          <w:sz w:val="21"/>
+          <w:szCs w:val="21"/>
+          <w14:ligatures w14:val="none"/>
+        </w:rPr>
+        <w:t>&amp;</w:t>
+      </w:r>
+      <w:proofErr w:type="spellStart"/>
+      <w:r>
+        <w:rPr>
+          <w:rFonts w:ascii="Consolas" w:eastAsia="Times New Roman" w:hAnsi="Consolas" w:cs="Times New Roman"/>
+          <w:color w:val="9CDCFE"/>
+          <w:kern w:val="0"/>
+          <w:sz w:val="21"/>
+          <w:szCs w:val="21"/>
+          <w14:ligatures w14:val="none"/>
+        </w:rPr>
+        <w:t>publishIndex</w:t>
+      </w:r>
+      <w:proofErr w:type="spellEnd"/>
+      <w:r>
+        <w:rPr>
+          <w:rFonts w:ascii="Consolas" w:eastAsia="Times New Roman" w:hAnsi="Consolas" w:cs="Times New Roman"/>
+          <w:color w:val="CCCCCC"/>
+          <w:kern w:val="0"/>
+          <w:sz w:val="21"/>
+          <w:szCs w:val="21"/>
+          <w14:ligatures w14:val="none"/>
+        </w:rPr>
+        <w:t xml:space="preserve"> );</w:t>
+      </w:r>
+    </w:p>
+    <w:p>
+      <w:pPr>
+        <w:widowControl/>
+        <w:shd w:val="clear" w:color="auto" w:fill="1F1F1F"/>
+        <w:spacing w:after="0" w:line="285" w:lineRule="atLeast"/>
+        <w:jc w:val="left"/>
+        <w:rPr>
+          <w:rFonts w:ascii="Consolas" w:eastAsia="Times New Roman" w:hAnsi="Consolas" w:cs="Times New Roman"/>
+          <w:color w:val="CCCCCC"/>
+          <w:kern w:val="0"/>
+          <w:sz w:val="21"/>
+          <w:szCs w:val="21"/>
+          <w14:ligatures w14:val="none"/>
+        </w:rPr>
+      </w:pPr>
+    </w:p>
+    <w:p>
+      <w:pPr>
+        <w:widowControl/>
+        <w:shd w:val="clear" w:color="auto" w:fill="1F1F1F"/>
+        <w:spacing w:after="0" w:line="285" w:lineRule="atLeast"/>
+        <w:jc w:val="left"/>
+        <w:rPr>
+          <w:rFonts w:ascii="Consolas" w:eastAsia="Times New Roman" w:hAnsi="Consolas" w:cs="Times New Roman"/>
+          <w:color w:val="CCCCCC"/>
+          <w:kern w:val="0"/>
+          <w:sz w:val="21"/>
+          <w:szCs w:val="21"/>
+          <w14:ligatures w14:val="none"/>
+        </w:rPr>
+      </w:pPr>
+      <w:r>
+        <w:rPr>
+          <w:rFonts w:ascii="Consolas" w:eastAsia="Times New Roman" w:hAnsi="Consolas" w:cs="Times New Roman"/>
+          <w:color w:val="CCCCCC"/>
+          <w:kern w:val="0"/>
+          <w:sz w:val="21"/>
+          <w:szCs w:val="21"/>
+          <w14:ligatures w14:val="none"/>
+        </w:rPr>
+        <w:t xml:space="preserve">    </w:t>
+      </w:r>
+      <w:r>
+        <w:rPr>
+          <w:rFonts w:ascii="Consolas" w:eastAsia="Times New Roman" w:hAnsi="Consolas" w:cs="Times New Roman"/>
+          <w:color w:val="C586C0"/>
+          <w:kern w:val="0"/>
+          <w:sz w:val="21"/>
+          <w:szCs w:val="21"/>
+          <w14:ligatures w14:val="none"/>
+        </w:rPr>
+        <w:t>if</w:t>
+      </w:r>
+      <w:r>
+        <w:rPr>
+          <w:rFonts w:ascii="Consolas" w:eastAsia="Times New Roman" w:hAnsi="Consolas" w:cs="Times New Roman"/>
+          <w:color w:val="CCCCCC"/>
+          <w:kern w:val="0"/>
+          <w:sz w:val="21"/>
+          <w:szCs w:val="21"/>
+          <w14:ligatures w14:val="none"/>
+        </w:rPr>
+        <w:t xml:space="preserve">( </w:t>
+      </w:r>
+      <w:proofErr w:type="spellStart"/>
+      <w:r>
+        <w:rPr>
+          <w:rFonts w:ascii="Consolas" w:eastAsia="Times New Roman" w:hAnsi="Consolas" w:cs="Times New Roman"/>
+          <w:color w:val="9CDCFE"/>
+          <w:kern w:val="0"/>
+          <w:sz w:val="21"/>
+          <w:szCs w:val="21"/>
+          <w14:ligatures w14:val="none"/>
+        </w:rPr>
+        <w:t>returnStatus</w:t>
+      </w:r>
+      <w:proofErr w:type="spellEnd"/>
+      <w:r>
+        <w:rPr>
+          <w:rFonts w:ascii="Consolas" w:eastAsia="Times New Roman" w:hAnsi="Consolas" w:cs="Times New Roman"/>
+          <w:color w:val="CCCCCC"/>
+          <w:kern w:val="0"/>
+          <w:sz w:val="21"/>
+          <w:szCs w:val="21"/>
+          <w14:ligatures w14:val="none"/>
+        </w:rPr>
+        <w:t xml:space="preserve"> </w:t>
+      </w:r>
+      <w:r>
+        <w:rPr>
+          <w:rFonts w:ascii="Consolas" w:eastAsia="Times New Roman" w:hAnsi="Consolas" w:cs="Times New Roman"/>
+          <w:color w:val="D4D4D4"/>
+          <w:kern w:val="0"/>
+          <w:sz w:val="21"/>
+          <w:szCs w:val="21"/>
+          <w14:ligatures w14:val="none"/>
+        </w:rPr>
+        <w:t>==</w:t>
+      </w:r>
+      <w:r>
+        <w:rPr>
+          <w:rFonts w:ascii="Consolas" w:eastAsia="Times New Roman" w:hAnsi="Consolas" w:cs="Times New Roman"/>
+          <w:color w:val="CCCCCC"/>
+          <w:kern w:val="0"/>
+          <w:sz w:val="21"/>
+          <w:szCs w:val="21"/>
+          <w14:ligatures w14:val="none"/>
+        </w:rPr>
+        <w:t xml:space="preserve"> EXIT_FAILURE )</w:t>
+      </w:r>
+    </w:p>
+    <w:p>
+      <w:pPr>
+        <w:widowControl/>
+        <w:shd w:val="clear" w:color="auto" w:fill="1F1F1F"/>
+        <w:spacing w:after="0" w:line="285" w:lineRule="atLeast"/>
+        <w:jc w:val="left"/>
+        <w:rPr>
+          <w:rFonts w:ascii="Consolas" w:eastAsia="Times New Roman" w:hAnsi="Consolas" w:cs="Times New Roman"/>
+          <w:color w:val="CCCCCC"/>
+          <w:kern w:val="0"/>
+          <w:sz w:val="21"/>
+          <w:szCs w:val="21"/>
+          <w14:ligatures w14:val="none"/>
+        </w:rPr>
+      </w:pPr>
+      <w:r>
+        <w:rPr>
+          <w:rFonts w:ascii="Consolas" w:eastAsia="Times New Roman" w:hAnsi="Consolas" w:cs="Times New Roman"/>
+          <w:color w:val="CCCCCC"/>
+          <w:kern w:val="0"/>
+          <w:sz w:val="21"/>
+          <w:szCs w:val="21"/>
+          <w14:ligatures w14:val="none"/>
+        </w:rPr>
+        <w:t>    {</w:t>
+      </w:r>
+    </w:p>
+    <w:p>
+      <w:pPr>
+        <w:widowControl/>
+        <w:shd w:val="clear" w:color="auto" w:fill="1F1F1F"/>
+        <w:spacing w:after="0" w:line="285" w:lineRule="atLeast"/>
+        <w:jc w:val="left"/>
+        <w:rPr>
+          <w:rFonts w:ascii="Consolas" w:eastAsia="Times New Roman" w:hAnsi="Consolas" w:cs="Times New Roman"/>
+          <w:color w:val="CCCCCC"/>
+          <w:kern w:val="0"/>
+          <w:sz w:val="21"/>
+          <w:szCs w:val="21"/>
+          <w14:ligatures w14:val="none"/>
+        </w:rPr>
+      </w:pPr>
+      <w:r>
+        <w:rPr>
+          <w:rFonts w:ascii="Consolas" w:eastAsia="Times New Roman" w:hAnsi="Consolas" w:cs="Times New Roman"/>
+          <w:color w:val="CCCCCC"/>
+          <w:kern w:val="0"/>
+          <w:sz w:val="21"/>
+          <w:szCs w:val="21"/>
+          <w14:ligatures w14:val="none"/>
+        </w:rPr>
+        <w:t xml:space="preserve">        </w:t>
+      </w:r>
+      <w:proofErr w:type="spellStart"/>
+      <w:r>
+        <w:rPr>
+          <w:rFonts w:ascii="Consolas" w:eastAsia="Times New Roman" w:hAnsi="Consolas" w:cs="Times New Roman"/>
+          <w:color w:val="DCDCAA"/>
+          <w:kern w:val="0"/>
+          <w:sz w:val="21"/>
+          <w:szCs w:val="21"/>
+          <w14:ligatures w14:val="none"/>
+        </w:rPr>
+        <w:t>LogError</w:t>
+      </w:r>
+      <w:proofErr w:type="spellEnd"/>
+      <w:r>
+        <w:rPr>
+          <w:rFonts w:ascii="Consolas" w:eastAsia="Times New Roman" w:hAnsi="Consolas" w:cs="Times New Roman"/>
+          <w:color w:val="CCCCCC"/>
+          <w:kern w:val="0"/>
+          <w:sz w:val="21"/>
+          <w:szCs w:val="21"/>
+          <w14:ligatures w14:val="none"/>
+        </w:rPr>
+        <w:t xml:space="preserve">( ( </w:t>
+      </w:r>
+      <w:r>
+        <w:rPr>
+          <w:rFonts w:ascii="Consolas" w:eastAsia="Times New Roman" w:hAnsi="Consolas" w:cs="Times New Roman"/>
+          <w:color w:val="CE9178"/>
+          <w:kern w:val="0"/>
+          <w:sz w:val="21"/>
+          <w:szCs w:val="21"/>
+          <w14:ligatures w14:val="none"/>
+        </w:rPr>
+        <w:t>"Unable to find a free spot for outgoing PUBLISH message.</w:t>
+      </w:r>
+      <w:r>
+        <w:rPr>
+          <w:rFonts w:ascii="Consolas" w:eastAsia="Times New Roman" w:hAnsi="Consolas" w:cs="Times New Roman"/>
+          <w:color w:val="D7BA7D"/>
+          <w:kern w:val="0"/>
+          <w:sz w:val="21"/>
+          <w:szCs w:val="21"/>
+          <w14:ligatures w14:val="none"/>
+        </w:rPr>
+        <w:t>\n\n</w:t>
+      </w:r>
+      <w:r>
+        <w:rPr>
+          <w:rFonts w:ascii="Consolas" w:eastAsia="Times New Roman" w:hAnsi="Consolas" w:cs="Times New Roman"/>
+          <w:color w:val="CE9178"/>
+          <w:kern w:val="0"/>
+          <w:sz w:val="21"/>
+          <w:szCs w:val="21"/>
+          <w14:ligatures w14:val="none"/>
+        </w:rPr>
+        <w:t>"</w:t>
+      </w:r>
+      <w:r>
+        <w:rPr>
+          <w:rFonts w:ascii="Consolas" w:eastAsia="Times New Roman" w:hAnsi="Consolas" w:cs="Times New Roman"/>
+          <w:color w:val="CCCCCC"/>
+          <w:kern w:val="0"/>
+          <w:sz w:val="21"/>
+          <w:szCs w:val="21"/>
+          <w14:ligatures w14:val="none"/>
+        </w:rPr>
+        <w:t xml:space="preserve"> ) );</w:t>
+      </w:r>
+    </w:p>
+    <w:p>
+      <w:pPr>
+        <w:widowControl/>
+        <w:shd w:val="clear" w:color="auto" w:fill="1F1F1F"/>
+        <w:spacing w:after="0" w:line="285" w:lineRule="atLeast"/>
+        <w:jc w:val="left"/>
+        <w:rPr>
+          <w:rFonts w:ascii="Consolas" w:eastAsia="Times New Roman" w:hAnsi="Consolas" w:cs="Times New Roman"/>
+          <w:color w:val="CCCCCC"/>
+          <w:kern w:val="0"/>
+          <w:sz w:val="21"/>
+          <w:szCs w:val="21"/>
+          <w14:ligatures w14:val="none"/>
+        </w:rPr>
+      </w:pPr>
+      <w:r>
+        <w:rPr>
+          <w:rFonts w:ascii="Consolas" w:eastAsia="Times New Roman" w:hAnsi="Consolas" w:cs="Times New Roman"/>
+          <w:color w:val="CCCCCC"/>
+          <w:kern w:val="0"/>
+          <w:sz w:val="21"/>
+          <w:szCs w:val="21"/>
+          <w14:ligatures w14:val="none"/>
+        </w:rPr>
+        <w:t>    }</w:t>
+      </w:r>
+    </w:p>
+    <w:p>
+      <w:pPr>
+        <w:widowControl/>
+        <w:shd w:val="clear" w:color="auto" w:fill="1F1F1F"/>
+        <w:spacing w:after="0" w:line="285" w:lineRule="atLeast"/>
+        <w:jc w:val="left"/>
+        <w:rPr>
+          <w:rFonts w:ascii="Consolas" w:eastAsia="Times New Roman" w:hAnsi="Consolas" w:cs="Times New Roman"/>
+          <w:color w:val="CCCCCC"/>
+          <w:kern w:val="0"/>
+          <w:sz w:val="21"/>
+          <w:szCs w:val="21"/>
+          <w14:ligatures w14:val="none"/>
+        </w:rPr>
+      </w:pPr>
+      <w:r>
+        <w:rPr>
+          <w:rFonts w:ascii="Consolas" w:eastAsia="Times New Roman" w:hAnsi="Consolas" w:cs="Times New Roman"/>
+          <w:color w:val="CCCCCC"/>
+          <w:kern w:val="0"/>
+          <w:sz w:val="21"/>
+          <w:szCs w:val="21"/>
+          <w14:ligatures w14:val="none"/>
+        </w:rPr>
+        <w:t xml:space="preserve">    </w:t>
+      </w:r>
+      <w:r>
+        <w:rPr>
+          <w:rFonts w:ascii="Consolas" w:eastAsia="Times New Roman" w:hAnsi="Consolas" w:cs="Times New Roman"/>
+          <w:color w:val="C586C0"/>
+          <w:kern w:val="0"/>
+          <w:sz w:val="21"/>
+          <w:szCs w:val="21"/>
+          <w14:ligatures w14:val="none"/>
+        </w:rPr>
+        <w:t>else</w:t>
+      </w:r>
+    </w:p>
+    <w:p>
+      <w:pPr>
+        <w:widowControl/>
+        <w:shd w:val="clear" w:color="auto" w:fill="1F1F1F"/>
+        <w:spacing w:after="0" w:line="285" w:lineRule="atLeast"/>
+        <w:jc w:val="left"/>
+        <w:rPr>
+          <w:rFonts w:ascii="Consolas" w:eastAsia="Times New Roman" w:hAnsi="Consolas" w:cs="Times New Roman"/>
+          <w:color w:val="CCCCCC"/>
+          <w:kern w:val="0"/>
+          <w:sz w:val="21"/>
+          <w:szCs w:val="21"/>
+          <w14:ligatures w14:val="none"/>
+        </w:rPr>
+      </w:pPr>
+      <w:r>
+        <w:rPr>
+          <w:rFonts w:ascii="Consolas" w:eastAsia="Times New Roman" w:hAnsi="Consolas" w:cs="Times New Roman"/>
+          <w:color w:val="CCCCCC"/>
+          <w:kern w:val="0"/>
+          <w:sz w:val="21"/>
+          <w:szCs w:val="21"/>
+          <w14:ligatures w14:val="none"/>
+        </w:rPr>
+        <w:t>    {</w:t>
+      </w:r>
+    </w:p>
+    <w:p>
+      <w:pPr>
+        <w:widowControl/>
+        <w:shd w:val="clear" w:color="auto" w:fill="1F1F1F"/>
+        <w:spacing w:after="0" w:line="285" w:lineRule="atLeast"/>
+        <w:jc w:val="left"/>
+        <w:rPr>
+          <w:rFonts w:ascii="Consolas" w:eastAsia="Times New Roman" w:hAnsi="Consolas" w:cs="Times New Roman"/>
+          <w:color w:val="CCCCCC"/>
+          <w:kern w:val="0"/>
+          <w:sz w:val="21"/>
+          <w:szCs w:val="21"/>
+          <w14:ligatures w14:val="none"/>
+        </w:rPr>
+      </w:pPr>
+      <w:r>
+        <w:rPr>
+          <w:rFonts w:ascii="Consolas" w:eastAsia="Times New Roman" w:hAnsi="Consolas" w:cs="Times New Roman"/>
+          <w:color w:val="CCCCCC"/>
+          <w:kern w:val="0"/>
+          <w:sz w:val="21"/>
+          <w:szCs w:val="21"/>
+          <w14:ligatures w14:val="none"/>
+        </w:rPr>
+        <w:t xml:space="preserve">        </w:t>
+      </w:r>
+      <w:proofErr w:type="spellStart"/>
+      <w:r>
+        <w:rPr>
+          <w:rFonts w:ascii="Consolas" w:eastAsia="Times New Roman" w:hAnsi="Consolas" w:cs="Times New Roman"/>
+          <w:color w:val="CCCCCC"/>
+          <w:kern w:val="0"/>
+          <w:sz w:val="21"/>
+          <w:szCs w:val="21"/>
+          <w14:ligatures w14:val="none"/>
+        </w:rPr>
+        <w:t>cJSON</w:t>
+      </w:r>
+      <w:proofErr w:type="spellEnd"/>
+      <w:r>
+        <w:rPr>
+          <w:rFonts w:ascii="Consolas" w:eastAsia="Times New Roman" w:hAnsi="Consolas" w:cs="Times New Roman"/>
+          <w:color w:val="CCCCCC"/>
+          <w:kern w:val="0"/>
+          <w:sz w:val="21"/>
+          <w:szCs w:val="21"/>
+          <w14:ligatures w14:val="none"/>
+        </w:rPr>
+        <w:t xml:space="preserve"> </w:t>
+      </w:r>
+      <w:r>
+        <w:rPr>
+          <w:rFonts w:ascii="Consolas" w:eastAsia="Times New Roman" w:hAnsi="Consolas" w:cs="Times New Roman"/>
+          <w:color w:val="D4D4D4"/>
+          <w:kern w:val="0"/>
+          <w:sz w:val="21"/>
+          <w:szCs w:val="21"/>
+          <w14:ligatures w14:val="none"/>
+        </w:rPr>
+        <w:t>*</w:t>
+      </w:r>
+      <w:proofErr w:type="spellStart"/>
+      <w:r>
+        <w:rPr>
+          <w:rFonts w:ascii="Consolas" w:eastAsia="Times New Roman" w:hAnsi="Consolas" w:cs="Times New Roman"/>
+          <w:color w:val="CCCCCC"/>
+          <w:kern w:val="0"/>
+          <w:sz w:val="21"/>
+          <w:szCs w:val="21"/>
+          <w14:ligatures w14:val="none"/>
+        </w:rPr>
+        <w:t>json</w:t>
+      </w:r>
+      <w:proofErr w:type="spellEnd"/>
+      <w:r>
+        <w:rPr>
+          <w:rFonts w:ascii="Consolas" w:eastAsia="Times New Roman" w:hAnsi="Consolas" w:cs="Times New Roman"/>
+          <w:color w:val="CCCCCC"/>
+          <w:kern w:val="0"/>
+          <w:sz w:val="21"/>
+          <w:szCs w:val="21"/>
+          <w14:ligatures w14:val="none"/>
+        </w:rPr>
+        <w:t xml:space="preserve"> </w:t>
+      </w:r>
+      <w:r>
+        <w:rPr>
+          <w:rFonts w:ascii="Consolas" w:eastAsia="Times New Roman" w:hAnsi="Consolas" w:cs="Times New Roman"/>
+          <w:color w:val="D4D4D4"/>
+          <w:kern w:val="0"/>
+          <w:sz w:val="21"/>
+          <w:szCs w:val="21"/>
+          <w14:ligatures w14:val="none"/>
+        </w:rPr>
+        <w:t>=</w:t>
+      </w:r>
+      <w:r>
+        <w:rPr>
+          <w:rFonts w:ascii="Consolas" w:eastAsia="Times New Roman" w:hAnsi="Consolas" w:cs="Times New Roman"/>
+          <w:color w:val="CCCCCC"/>
+          <w:kern w:val="0"/>
+          <w:sz w:val="21"/>
+          <w:szCs w:val="21"/>
+          <w14:ligatures w14:val="none"/>
+        </w:rPr>
+        <w:t xml:space="preserve"> </w:t>
+      </w:r>
+      <w:proofErr w:type="spellStart"/>
+      <w:r>
+        <w:rPr>
+          <w:rFonts w:ascii="Consolas" w:eastAsia="Times New Roman" w:hAnsi="Consolas" w:cs="Times New Roman"/>
+          <w:color w:val="DCDCAA"/>
+          <w:kern w:val="0"/>
+          <w:sz w:val="21"/>
+          <w:szCs w:val="21"/>
+          <w14:ligatures w14:val="none"/>
+        </w:rPr>
+        <w:t>cJSON_CreateObject</w:t>
+      </w:r>
+      <w:proofErr w:type="spellEnd"/>
+      <w:r>
+        <w:rPr>
+          <w:rFonts w:ascii="Consolas" w:eastAsia="Times New Roman" w:hAnsi="Consolas" w:cs="Times New Roman"/>
+          <w:color w:val="CCCCCC"/>
+          <w:kern w:val="0"/>
+          <w:sz w:val="21"/>
+          <w:szCs w:val="21"/>
+          <w14:ligatures w14:val="none"/>
+        </w:rPr>
+        <w:t xml:space="preserve">(); </w:t>
+      </w:r>
+    </w:p>
+    <w:p>
+      <w:pPr>
+        <w:widowControl/>
+        <w:shd w:val="clear" w:color="auto" w:fill="1F1F1F"/>
+        <w:spacing w:after="0" w:line="285" w:lineRule="atLeast"/>
+        <w:jc w:val="left"/>
+        <w:rPr>
+          <w:rFonts w:ascii="Consolas" w:eastAsia="Times New Roman" w:hAnsi="Consolas" w:cs="Times New Roman"/>
+          <w:color w:val="CCCCCC"/>
+          <w:kern w:val="0"/>
+          <w:sz w:val="21"/>
+          <w:szCs w:val="21"/>
+          <w14:ligatures w14:val="none"/>
+        </w:rPr>
+      </w:pPr>
+      <w:r>
+        <w:rPr>
+          <w:rFonts w:ascii="Consolas" w:eastAsia="Times New Roman" w:hAnsi="Consolas" w:cs="Times New Roman"/>
+          <w:color w:val="CCCCCC"/>
+          <w:kern w:val="0"/>
+          <w:sz w:val="21"/>
+          <w:szCs w:val="21"/>
+          <w14:ligatures w14:val="none"/>
+        </w:rPr>
+        <w:t xml:space="preserve">        </w:t>
+      </w:r>
+      <w:proofErr w:type="spellStart"/>
+      <w:r>
+        <w:rPr>
+          <w:rFonts w:ascii="Consolas" w:eastAsia="Times New Roman" w:hAnsi="Consolas" w:cs="Times New Roman"/>
+          <w:color w:val="DCDCAA"/>
+          <w:kern w:val="0"/>
+          <w:sz w:val="21"/>
+          <w:szCs w:val="21"/>
+          <w14:ligatures w14:val="none"/>
+        </w:rPr>
+        <w:t>cJSON_AddNumberToObject</w:t>
+      </w:r>
+      <w:proofErr w:type="spellEnd"/>
+      <w:r>
+        <w:rPr>
+          <w:rFonts w:ascii="Consolas" w:eastAsia="Times New Roman" w:hAnsi="Consolas" w:cs="Times New Roman"/>
+          <w:color w:val="CCCCCC"/>
+          <w:kern w:val="0"/>
+          <w:sz w:val="21"/>
+          <w:szCs w:val="21"/>
+          <w14:ligatures w14:val="none"/>
+        </w:rPr>
+        <w:t>(</w:t>
+      </w:r>
+      <w:proofErr w:type="spellStart"/>
+      <w:r>
+        <w:rPr>
+          <w:rFonts w:ascii="Consolas" w:eastAsia="Times New Roman" w:hAnsi="Consolas" w:cs="Times New Roman"/>
+          <w:color w:val="CCCCCC"/>
+          <w:kern w:val="0"/>
+          <w:sz w:val="21"/>
+          <w:szCs w:val="21"/>
+          <w14:ligatures w14:val="none"/>
+        </w:rPr>
+        <w:t>json</w:t>
+      </w:r>
+      <w:proofErr w:type="spellEnd"/>
+      <w:r>
+        <w:rPr>
+          <w:rFonts w:ascii="Consolas" w:eastAsia="Times New Roman" w:hAnsi="Consolas" w:cs="Times New Roman"/>
+          <w:color w:val="CCCCCC"/>
+          <w:kern w:val="0"/>
+          <w:sz w:val="21"/>
+          <w:szCs w:val="21"/>
+          <w14:ligatures w14:val="none"/>
+        </w:rPr>
+        <w:t xml:space="preserve">, </w:t>
+      </w:r>
+      <w:r>
+        <w:rPr>
+          <w:rFonts w:ascii="Consolas" w:eastAsia="Times New Roman" w:hAnsi="Consolas" w:cs="Times New Roman"/>
+          <w:color w:val="CE9178"/>
+          <w:kern w:val="0"/>
+          <w:sz w:val="21"/>
+          <w:szCs w:val="21"/>
+          <w14:ligatures w14:val="none"/>
+        </w:rPr>
+        <w:t>"humidity"</w:t>
+      </w:r>
+      <w:r>
+        <w:rPr>
+          <w:rFonts w:ascii="Consolas" w:eastAsia="Times New Roman" w:hAnsi="Consolas" w:cs="Times New Roman"/>
+          <w:color w:val="CCCCCC"/>
+          <w:kern w:val="0"/>
+          <w:sz w:val="21"/>
+          <w:szCs w:val="21"/>
+          <w14:ligatures w14:val="none"/>
+        </w:rPr>
+        <w:t xml:space="preserve">, </w:t>
+      </w:r>
+      <w:r>
+        <w:rPr>
+          <w:rFonts w:ascii="Consolas" w:eastAsia="Times New Roman" w:hAnsi="Consolas" w:cs="Times New Roman"/>
+          <w:color w:val="9CDCFE"/>
+          <w:kern w:val="0"/>
+          <w:sz w:val="21"/>
+          <w:szCs w:val="21"/>
+          <w14:ligatures w14:val="none"/>
+        </w:rPr>
+        <w:t>reading</w:t>
+      </w:r>
+      <w:r>
+        <w:rPr>
+          <w:rFonts w:ascii="Consolas" w:eastAsia="Times New Roman" w:hAnsi="Consolas" w:cs="Times New Roman"/>
+          <w:color w:val="CCCCCC"/>
+          <w:kern w:val="0"/>
+          <w:sz w:val="21"/>
+          <w:szCs w:val="21"/>
+          <w14:ligatures w14:val="none"/>
+        </w:rPr>
+        <w:t xml:space="preserve">); </w:t>
+      </w:r>
+    </w:p>
+    <w:p>
+      <w:pPr>
+        <w:widowControl/>
+        <w:shd w:val="clear" w:color="auto" w:fill="1F1F1F"/>
+        <w:spacing w:after="0" w:line="285" w:lineRule="atLeast"/>
+        <w:jc w:val="left"/>
+        <w:rPr>
+          <w:rFonts w:ascii="Consolas" w:eastAsia="Times New Roman" w:hAnsi="Consolas" w:cs="Times New Roman"/>
+          <w:color w:val="CCCCCC"/>
+          <w:kern w:val="0"/>
+          <w:sz w:val="21"/>
+          <w:szCs w:val="21"/>
+          <w14:ligatures w14:val="none"/>
+        </w:rPr>
+      </w:pPr>
+      <w:r>
+        <w:rPr>
+          <w:rFonts w:ascii="Consolas" w:eastAsia="Times New Roman" w:hAnsi="Consolas" w:cs="Times New Roman"/>
+          <w:color w:val="CCCCCC"/>
+          <w:kern w:val="0"/>
+          <w:sz w:val="21"/>
+          <w:szCs w:val="21"/>
+          <w14:ligatures w14:val="none"/>
+        </w:rPr>
+        <w:t xml:space="preserve">        </w:t>
+      </w:r>
+      <w:r>
+        <w:rPr>
+          <w:rFonts w:ascii="Consolas" w:eastAsia="Times New Roman" w:hAnsi="Consolas" w:cs="Times New Roman"/>
+          <w:color w:val="569CD6"/>
+          <w:kern w:val="0"/>
+          <w:sz w:val="21"/>
+          <w:szCs w:val="21"/>
+          <w14:ligatures w14:val="none"/>
+        </w:rPr>
+        <w:t>char</w:t>
+      </w:r>
+      <w:r>
+        <w:rPr>
+          <w:rFonts w:ascii="Consolas" w:eastAsia="Times New Roman" w:hAnsi="Consolas" w:cs="Times New Roman"/>
+          <w:color w:val="CCCCCC"/>
+          <w:kern w:val="0"/>
+          <w:sz w:val="21"/>
+          <w:szCs w:val="21"/>
+          <w14:ligatures w14:val="none"/>
+        </w:rPr>
+        <w:t xml:space="preserve"> </w:t>
+      </w:r>
+      <w:r>
+        <w:rPr>
+          <w:rFonts w:ascii="Consolas" w:eastAsia="Times New Roman" w:hAnsi="Consolas" w:cs="Times New Roman"/>
+          <w:color w:val="D4D4D4"/>
+          <w:kern w:val="0"/>
+          <w:sz w:val="21"/>
+          <w:szCs w:val="21"/>
+          <w14:ligatures w14:val="none"/>
+        </w:rPr>
+        <w:t>*</w:t>
+      </w:r>
+      <w:r>
+        <w:rPr>
+          <w:rFonts w:ascii="Consolas" w:eastAsia="Times New Roman" w:hAnsi="Consolas" w:cs="Times New Roman"/>
+          <w:color w:val="9CDCFE"/>
+          <w:kern w:val="0"/>
+          <w:sz w:val="21"/>
+          <w:szCs w:val="21"/>
+          <w14:ligatures w14:val="none"/>
+        </w:rPr>
+        <w:t>str</w:t>
+      </w:r>
+      <w:r>
+        <w:rPr>
+          <w:rFonts w:ascii="Consolas" w:eastAsia="Times New Roman" w:hAnsi="Consolas" w:cs="Times New Roman"/>
+          <w:color w:val="CCCCCC"/>
+          <w:kern w:val="0"/>
+          <w:sz w:val="21"/>
+          <w:szCs w:val="21"/>
+          <w14:ligatures w14:val="none"/>
+        </w:rPr>
+        <w:t xml:space="preserve"> </w:t>
+      </w:r>
+      <w:r>
+        <w:rPr>
+          <w:rFonts w:ascii="Consolas" w:eastAsia="Times New Roman" w:hAnsi="Consolas" w:cs="Times New Roman"/>
+          <w:color w:val="D4D4D4"/>
+          <w:kern w:val="0"/>
+          <w:sz w:val="21"/>
+          <w:szCs w:val="21"/>
+          <w14:ligatures w14:val="none"/>
+        </w:rPr>
+        <w:t>=</w:t>
+      </w:r>
+      <w:r>
+        <w:rPr>
+          <w:rFonts w:ascii="Consolas" w:eastAsia="Times New Roman" w:hAnsi="Consolas" w:cs="Times New Roman"/>
+          <w:color w:val="CCCCCC"/>
+          <w:kern w:val="0"/>
+          <w:sz w:val="21"/>
+          <w:szCs w:val="21"/>
+          <w14:ligatures w14:val="none"/>
+        </w:rPr>
+        <w:t xml:space="preserve"> </w:t>
+      </w:r>
+      <w:proofErr w:type="spellStart"/>
+      <w:r>
+        <w:rPr>
+          <w:rFonts w:ascii="Consolas" w:eastAsia="Times New Roman" w:hAnsi="Consolas" w:cs="Times New Roman"/>
+          <w:color w:val="DCDCAA"/>
+          <w:kern w:val="0"/>
+          <w:sz w:val="21"/>
+          <w:szCs w:val="21"/>
+          <w14:ligatures w14:val="none"/>
+        </w:rPr>
+        <w:t>cJSON_Print</w:t>
+      </w:r>
+      <w:proofErr w:type="spellEnd"/>
+      <w:r>
+        <w:rPr>
+          <w:rFonts w:ascii="Consolas" w:eastAsia="Times New Roman" w:hAnsi="Consolas" w:cs="Times New Roman"/>
+          <w:color w:val="CCCCCC"/>
+          <w:kern w:val="0"/>
+          <w:sz w:val="21"/>
+          <w:szCs w:val="21"/>
+          <w14:ligatures w14:val="none"/>
+        </w:rPr>
+        <w:t>(</w:t>
+      </w:r>
+      <w:proofErr w:type="spellStart"/>
+      <w:r>
+        <w:rPr>
+          <w:rFonts w:ascii="Consolas" w:eastAsia="Times New Roman" w:hAnsi="Consolas" w:cs="Times New Roman"/>
+          <w:color w:val="CCCCCC"/>
+          <w:kern w:val="0"/>
+          <w:sz w:val="21"/>
+          <w:szCs w:val="21"/>
+          <w14:ligatures w14:val="none"/>
+        </w:rPr>
+        <w:t>json</w:t>
+      </w:r>
+      <w:proofErr w:type="spellEnd"/>
+      <w:r>
+        <w:rPr>
+          <w:rFonts w:ascii="Consolas" w:eastAsia="Times New Roman" w:hAnsi="Consolas" w:cs="Times New Roman"/>
+          <w:color w:val="CCCCCC"/>
+          <w:kern w:val="0"/>
+          <w:sz w:val="21"/>
+          <w:szCs w:val="21"/>
+          <w14:ligatures w14:val="none"/>
+        </w:rPr>
+        <w:t>);</w:t>
+      </w:r>
+      <w:r>
+        <w:rPr>
+          <w:rFonts w:ascii="Consolas" w:eastAsia="Times New Roman" w:hAnsi="Consolas" w:cs="Times New Roman"/>
+          <w:color w:val="6A9955"/>
+          <w:kern w:val="0"/>
+          <w:sz w:val="21"/>
+          <w:szCs w:val="21"/>
+          <w14:ligatures w14:val="none"/>
+        </w:rPr>
+        <w:t xml:space="preserve"> // or </w:t>
+      </w:r>
+      <w:proofErr w:type="spellStart"/>
+      <w:r>
+        <w:rPr>
+          <w:rFonts w:ascii="Consolas" w:eastAsia="Times New Roman" w:hAnsi="Consolas" w:cs="Times New Roman"/>
+          <w:color w:val="6A9955"/>
+          <w:kern w:val="0"/>
+          <w:sz w:val="21"/>
+          <w:szCs w:val="21"/>
+          <w14:ligatures w14:val="none"/>
+        </w:rPr>
+        <w:t>cJSON_PrintUnformatted</w:t>
+      </w:r>
+      <w:proofErr w:type="spellEnd"/>
+      <w:r>
+        <w:rPr>
+          <w:rFonts w:ascii="Consolas" w:eastAsia="Times New Roman" w:hAnsi="Consolas" w:cs="Times New Roman"/>
+          <w:color w:val="6A9955"/>
+          <w:kern w:val="0"/>
+          <w:sz w:val="21"/>
+          <w:szCs w:val="21"/>
+          <w14:ligatures w14:val="none"/>
+        </w:rPr>
+        <w:t xml:space="preserve">() or </w:t>
+      </w:r>
+      <w:proofErr w:type="spellStart"/>
+      <w:r>
+        <w:rPr>
+          <w:rFonts w:ascii="Consolas" w:eastAsia="Times New Roman" w:hAnsi="Consolas" w:cs="Times New Roman"/>
+          <w:color w:val="6A9955"/>
+          <w:kern w:val="0"/>
+          <w:sz w:val="21"/>
+          <w:szCs w:val="21"/>
+          <w14:ligatures w14:val="none"/>
+        </w:rPr>
+        <w:t>cJSON_PrintBuffered</w:t>
+      </w:r>
+      <w:proofErr w:type="spellEnd"/>
+      <w:r>
+        <w:rPr>
+          <w:rFonts w:ascii="Consolas" w:eastAsia="Times New Roman" w:hAnsi="Consolas" w:cs="Times New Roman"/>
+          <w:color w:val="6A9955"/>
+          <w:kern w:val="0"/>
+          <w:sz w:val="21"/>
+          <w:szCs w:val="21"/>
+          <w14:ligatures w14:val="none"/>
+        </w:rPr>
+        <w:t>() ...</w:t>
+      </w:r>
+    </w:p>
+    <w:p>
+      <w:pPr>
+        <w:widowControl/>
+        <w:shd w:val="clear" w:color="auto" w:fill="1F1F1F"/>
+        <w:spacing w:after="0" w:line="285" w:lineRule="atLeast"/>
+        <w:jc w:val="left"/>
+        <w:rPr>
+          <w:rFonts w:ascii="Consolas" w:eastAsia="Times New Roman" w:hAnsi="Consolas" w:cs="Times New Roman"/>
+          <w:color w:val="CCCCCC"/>
+          <w:kern w:val="0"/>
+          <w:sz w:val="21"/>
+          <w:szCs w:val="21"/>
+          <w14:ligatures w14:val="none"/>
+        </w:rPr>
+      </w:pPr>
+      <w:r>
+        <w:rPr>
+          <w:rFonts w:ascii="Consolas" w:eastAsia="Times New Roman" w:hAnsi="Consolas" w:cs="Times New Roman"/>
+          <w:color w:val="CCCCCC"/>
+          <w:kern w:val="0"/>
+          <w:sz w:val="21"/>
+          <w:szCs w:val="21"/>
+          <w14:ligatures w14:val="none"/>
+        </w:rPr>
+        <w:t xml:space="preserve">        </w:t>
+      </w:r>
+      <w:proofErr w:type="spellStart"/>
+      <w:r>
+        <w:rPr>
+          <w:rFonts w:ascii="Consolas" w:eastAsia="Times New Roman" w:hAnsi="Consolas" w:cs="Times New Roman"/>
+          <w:color w:val="569CD6"/>
+          <w:kern w:val="0"/>
+          <w:sz w:val="21"/>
+          <w:szCs w:val="21"/>
+          <w14:ligatures w14:val="none"/>
+        </w:rPr>
+        <w:t>size_t</w:t>
+      </w:r>
+      <w:proofErr w:type="spellEnd"/>
+      <w:r>
+        <w:rPr>
+          <w:rFonts w:ascii="Consolas" w:eastAsia="Times New Roman" w:hAnsi="Consolas" w:cs="Times New Roman"/>
+          <w:color w:val="CCCCCC"/>
+          <w:kern w:val="0"/>
+          <w:sz w:val="21"/>
+          <w:szCs w:val="21"/>
+          <w14:ligatures w14:val="none"/>
+        </w:rPr>
+        <w:t xml:space="preserve"> </w:t>
+      </w:r>
+      <w:proofErr w:type="spellStart"/>
+      <w:r>
+        <w:rPr>
+          <w:rFonts w:ascii="Consolas" w:eastAsia="Times New Roman" w:hAnsi="Consolas" w:cs="Times New Roman"/>
+          <w:color w:val="9CDCFE"/>
+          <w:kern w:val="0"/>
+          <w:sz w:val="21"/>
+          <w:szCs w:val="21"/>
+          <w14:ligatures w14:val="none"/>
+        </w:rPr>
+        <w:t>len</w:t>
+      </w:r>
+      <w:proofErr w:type="spellEnd"/>
+      <w:r>
+        <w:rPr>
+          <w:rFonts w:ascii="Consolas" w:eastAsia="Times New Roman" w:hAnsi="Consolas" w:cs="Times New Roman"/>
+          <w:color w:val="CCCCCC"/>
+          <w:kern w:val="0"/>
+          <w:sz w:val="21"/>
+          <w:szCs w:val="21"/>
+          <w14:ligatures w14:val="none"/>
+        </w:rPr>
+        <w:t xml:space="preserve"> </w:t>
+      </w:r>
+      <w:r>
+        <w:rPr>
+          <w:rFonts w:ascii="Consolas" w:eastAsia="Times New Roman" w:hAnsi="Consolas" w:cs="Times New Roman"/>
+          <w:color w:val="D4D4D4"/>
+          <w:kern w:val="0"/>
+          <w:sz w:val="21"/>
+          <w:szCs w:val="21"/>
+          <w14:ligatures w14:val="none"/>
+        </w:rPr>
+        <w:t>=</w:t>
+      </w:r>
+      <w:r>
+        <w:rPr>
+          <w:rFonts w:ascii="Consolas" w:eastAsia="Times New Roman" w:hAnsi="Consolas" w:cs="Times New Roman"/>
+          <w:color w:val="CCCCCC"/>
+          <w:kern w:val="0"/>
+          <w:sz w:val="21"/>
+          <w:szCs w:val="21"/>
+          <w14:ligatures w14:val="none"/>
+        </w:rPr>
+        <w:t xml:space="preserve"> </w:t>
+      </w:r>
+      <w:proofErr w:type="spellStart"/>
+      <w:r>
+        <w:rPr>
+          <w:rFonts w:ascii="Consolas" w:eastAsia="Times New Roman" w:hAnsi="Consolas" w:cs="Times New Roman"/>
+          <w:color w:val="DCDCAA"/>
+          <w:kern w:val="0"/>
+          <w:sz w:val="21"/>
+          <w:szCs w:val="21"/>
+          <w14:ligatures w14:val="none"/>
+        </w:rPr>
+        <w:t>strlen</w:t>
+      </w:r>
+      <w:proofErr w:type="spellEnd"/>
+      <w:r>
+        <w:rPr>
+          <w:rFonts w:ascii="Consolas" w:eastAsia="Times New Roman" w:hAnsi="Consolas" w:cs="Times New Roman"/>
+          <w:color w:val="CCCCCC"/>
+          <w:kern w:val="0"/>
+          <w:sz w:val="21"/>
+          <w:szCs w:val="21"/>
+          <w14:ligatures w14:val="none"/>
+        </w:rPr>
+        <w:t>(</w:t>
+      </w:r>
+      <w:r>
+        <w:rPr>
+          <w:rFonts w:ascii="Consolas" w:eastAsia="Times New Roman" w:hAnsi="Consolas" w:cs="Times New Roman"/>
+          <w:color w:val="9CDCFE"/>
+          <w:kern w:val="0"/>
+          <w:sz w:val="21"/>
+          <w:szCs w:val="21"/>
+          <w14:ligatures w14:val="none"/>
+        </w:rPr>
+        <w:t>str</w:t>
+      </w:r>
+      <w:r>
+        <w:rPr>
+          <w:rFonts w:ascii="Consolas" w:eastAsia="Times New Roman" w:hAnsi="Consolas" w:cs="Times New Roman"/>
+          <w:color w:val="CCCCCC"/>
+          <w:kern w:val="0"/>
+          <w:sz w:val="21"/>
+          <w:szCs w:val="21"/>
+          <w14:ligatures w14:val="none"/>
+        </w:rPr>
+        <w:t>);</w:t>
+      </w:r>
+    </w:p>
+    <w:p>
+      <w:pPr>
+        <w:widowControl/>
+        <w:shd w:val="clear" w:color="auto" w:fill="1F1F1F"/>
+        <w:spacing w:after="0" w:line="285" w:lineRule="atLeast"/>
+        <w:jc w:val="left"/>
+        <w:rPr>
+          <w:rFonts w:ascii="Consolas" w:eastAsia="Times New Roman" w:hAnsi="Consolas" w:cs="Times New Roman"/>
+          <w:color w:val="CCCCCC"/>
+          <w:kern w:val="0"/>
+          <w:sz w:val="21"/>
+          <w:szCs w:val="21"/>
+          <w14:ligatures w14:val="none"/>
+        </w:rPr>
+      </w:pPr>
+      <w:r>
+        <w:rPr>
+          <w:rFonts w:ascii="Consolas" w:eastAsia="Times New Roman" w:hAnsi="Consolas" w:cs="Times New Roman"/>
+          <w:color w:val="6A9955"/>
+          <w:kern w:val="0"/>
+          <w:sz w:val="21"/>
+          <w:szCs w:val="21"/>
+          <w14:ligatures w14:val="none"/>
+        </w:rPr>
+        <w:t>        /* This example publishes to only one topic and uses QOS1. */</w:t>
+      </w:r>
+    </w:p>
+    <w:p>
+      <w:pPr>
+        <w:widowControl/>
+        <w:shd w:val="clear" w:color="auto" w:fill="1F1F1F"/>
+        <w:spacing w:after="0" w:line="285" w:lineRule="atLeast"/>
+        <w:jc w:val="left"/>
+        <w:rPr>
+          <w:rFonts w:ascii="Consolas" w:eastAsia="Times New Roman" w:hAnsi="Consolas" w:cs="Times New Roman"/>
+          <w:color w:val="CCCCCC"/>
+          <w:kern w:val="0"/>
+          <w:sz w:val="21"/>
+          <w:szCs w:val="21"/>
+          <w14:ligatures w14:val="none"/>
+        </w:rPr>
+      </w:pPr>
+      <w:r>
+        <w:rPr>
+          <w:rFonts w:ascii="Consolas" w:eastAsia="Times New Roman" w:hAnsi="Consolas" w:cs="Times New Roman"/>
+          <w:color w:val="CCCCCC"/>
+          <w:kern w:val="0"/>
+          <w:sz w:val="21"/>
+          <w:szCs w:val="21"/>
+          <w14:ligatures w14:val="none"/>
+        </w:rPr>
+        <w:t xml:space="preserve">        </w:t>
+      </w:r>
+      <w:proofErr w:type="spellStart"/>
+      <w:r>
+        <w:rPr>
+          <w:rFonts w:ascii="Consolas" w:eastAsia="Times New Roman" w:hAnsi="Consolas" w:cs="Times New Roman"/>
+          <w:color w:val="9CDCFE"/>
+          <w:kern w:val="0"/>
+          <w:sz w:val="21"/>
+          <w:szCs w:val="21"/>
+          <w14:ligatures w14:val="none"/>
+        </w:rPr>
+        <w:t>outgoingPublishPackets</w:t>
+      </w:r>
+      <w:proofErr w:type="spellEnd"/>
+      <w:r>
+        <w:rPr>
+          <w:rFonts w:ascii="Consolas" w:eastAsia="Times New Roman" w:hAnsi="Consolas" w:cs="Times New Roman"/>
+          <w:color w:val="CCCCCC"/>
+          <w:kern w:val="0"/>
+          <w:sz w:val="21"/>
+          <w:szCs w:val="21"/>
+          <w14:ligatures w14:val="none"/>
+        </w:rPr>
+        <w:t xml:space="preserve">[ </w:t>
+      </w:r>
+      <w:proofErr w:type="spellStart"/>
+      <w:r>
+        <w:rPr>
+          <w:rFonts w:ascii="Consolas" w:eastAsia="Times New Roman" w:hAnsi="Consolas" w:cs="Times New Roman"/>
+          <w:color w:val="9CDCFE"/>
+          <w:kern w:val="0"/>
+          <w:sz w:val="21"/>
+          <w:szCs w:val="21"/>
+          <w14:ligatures w14:val="none"/>
+        </w:rPr>
+        <w:t>publishIndex</w:t>
+      </w:r>
+      <w:proofErr w:type="spellEnd"/>
+      <w:r>
+        <w:rPr>
+          <w:rFonts w:ascii="Consolas" w:eastAsia="Times New Roman" w:hAnsi="Consolas" w:cs="Times New Roman"/>
+          <w:color w:val="CCCCCC"/>
+          <w:kern w:val="0"/>
+          <w:sz w:val="21"/>
+          <w:szCs w:val="21"/>
+          <w14:ligatures w14:val="none"/>
+        </w:rPr>
+        <w:t xml:space="preserve"> ].</w:t>
+      </w:r>
+      <w:proofErr w:type="spellStart"/>
+      <w:r>
+        <w:rPr>
+          <w:rFonts w:ascii="Consolas" w:eastAsia="Times New Roman" w:hAnsi="Consolas" w:cs="Times New Roman"/>
+          <w:color w:val="9CDCFE"/>
+          <w:kern w:val="0"/>
+          <w:sz w:val="21"/>
+          <w:szCs w:val="21"/>
+          <w14:ligatures w14:val="none"/>
+        </w:rPr>
+        <w:t>pubInfo</w:t>
+      </w:r>
+      <w:r>
+        <w:rPr>
+          <w:rFonts w:ascii="Consolas" w:eastAsia="Times New Roman" w:hAnsi="Consolas" w:cs="Times New Roman"/>
+          <w:color w:val="CCCCCC"/>
+          <w:kern w:val="0"/>
+          <w:sz w:val="21"/>
+          <w:szCs w:val="21"/>
+          <w14:ligatures w14:val="none"/>
+        </w:rPr>
+        <w:t>.</w:t>
+      </w:r>
+      <w:r>
+        <w:rPr>
+          <w:rFonts w:ascii="Consolas" w:eastAsia="Times New Roman" w:hAnsi="Consolas" w:cs="Times New Roman"/>
+          <w:color w:val="9CDCFE"/>
+          <w:kern w:val="0"/>
+          <w:sz w:val="21"/>
+          <w:szCs w:val="21"/>
+          <w14:ligatures w14:val="none"/>
+        </w:rPr>
+        <w:t>qos</w:t>
+      </w:r>
+      <w:proofErr w:type="spellEnd"/>
+      <w:r>
+        <w:rPr>
+          <w:rFonts w:ascii="Consolas" w:eastAsia="Times New Roman" w:hAnsi="Consolas" w:cs="Times New Roman"/>
+          <w:color w:val="CCCCCC"/>
+          <w:kern w:val="0"/>
+          <w:sz w:val="21"/>
+          <w:szCs w:val="21"/>
+          <w14:ligatures w14:val="none"/>
+        </w:rPr>
+        <w:t xml:space="preserve"> </w:t>
+      </w:r>
+      <w:r>
+        <w:rPr>
+          <w:rFonts w:ascii="Consolas" w:eastAsia="Times New Roman" w:hAnsi="Consolas" w:cs="Times New Roman"/>
+          <w:color w:val="D4D4D4"/>
+          <w:kern w:val="0"/>
+          <w:sz w:val="21"/>
+          <w:szCs w:val="21"/>
+          <w14:ligatures w14:val="none"/>
+        </w:rPr>
+        <w:t>=</w:t>
+      </w:r>
+      <w:r>
+        <w:rPr>
+          <w:rFonts w:ascii="Consolas" w:eastAsia="Times New Roman" w:hAnsi="Consolas" w:cs="Times New Roman"/>
+          <w:color w:val="CCCCCC"/>
+          <w:kern w:val="0"/>
+          <w:sz w:val="21"/>
+          <w:szCs w:val="21"/>
+          <w14:ligatures w14:val="none"/>
+        </w:rPr>
+        <w:t xml:space="preserve"> MQTTQoS1;</w:t>
+      </w:r>
+    </w:p>
+    <w:p>
+      <w:pPr>
+        <w:widowControl/>
+        <w:shd w:val="clear" w:color="auto" w:fill="1F1F1F"/>
+        <w:spacing w:after="0" w:line="285" w:lineRule="atLeast"/>
+        <w:jc w:val="left"/>
+        <w:rPr>
+          <w:rFonts w:ascii="Consolas" w:eastAsia="Times New Roman" w:hAnsi="Consolas" w:cs="Times New Roman"/>
+          <w:color w:val="CCCCCC"/>
+          <w:kern w:val="0"/>
+          <w:sz w:val="21"/>
+          <w:szCs w:val="21"/>
+          <w14:ligatures w14:val="none"/>
+        </w:rPr>
+      </w:pPr>
+      <w:r>
+        <w:rPr>
+          <w:rFonts w:ascii="Consolas" w:eastAsia="Times New Roman" w:hAnsi="Consolas" w:cs="Times New Roman"/>
+          <w:color w:val="CCCCCC"/>
+          <w:kern w:val="0"/>
+          <w:sz w:val="21"/>
+          <w:szCs w:val="21"/>
+          <w14:ligatures w14:val="none"/>
+        </w:rPr>
+        <w:t xml:space="preserve">        </w:t>
+      </w:r>
+      <w:proofErr w:type="spellStart"/>
+      <w:r>
+        <w:rPr>
+          <w:rFonts w:ascii="Consolas" w:eastAsia="Times New Roman" w:hAnsi="Consolas" w:cs="Times New Roman"/>
+          <w:color w:val="9CDCFE"/>
+          <w:kern w:val="0"/>
+          <w:sz w:val="21"/>
+          <w:szCs w:val="21"/>
+          <w14:ligatures w14:val="none"/>
+        </w:rPr>
+        <w:t>outgoingPublishPackets</w:t>
+      </w:r>
+      <w:proofErr w:type="spellEnd"/>
+      <w:r>
+        <w:rPr>
+          <w:rFonts w:ascii="Consolas" w:eastAsia="Times New Roman" w:hAnsi="Consolas" w:cs="Times New Roman"/>
+          <w:color w:val="CCCCCC"/>
+          <w:kern w:val="0"/>
+          <w:sz w:val="21"/>
+          <w:szCs w:val="21"/>
+          <w14:ligatures w14:val="none"/>
+        </w:rPr>
+        <w:t xml:space="preserve">[ </w:t>
+      </w:r>
+      <w:proofErr w:type="spellStart"/>
+      <w:r>
+        <w:rPr>
+          <w:rFonts w:ascii="Consolas" w:eastAsia="Times New Roman" w:hAnsi="Consolas" w:cs="Times New Roman"/>
+          <w:color w:val="9CDCFE"/>
+          <w:kern w:val="0"/>
+          <w:sz w:val="21"/>
+          <w:szCs w:val="21"/>
+          <w14:ligatures w14:val="none"/>
+        </w:rPr>
+        <w:t>publishIndex</w:t>
+      </w:r>
+      <w:proofErr w:type="spellEnd"/>
+      <w:r>
+        <w:rPr>
+          <w:rFonts w:ascii="Consolas" w:eastAsia="Times New Roman" w:hAnsi="Consolas" w:cs="Times New Roman"/>
+          <w:color w:val="CCCCCC"/>
+          <w:kern w:val="0"/>
+          <w:sz w:val="21"/>
+          <w:szCs w:val="21"/>
+          <w14:ligatures w14:val="none"/>
+        </w:rPr>
+        <w:t xml:space="preserve"> ].</w:t>
+      </w:r>
+      <w:proofErr w:type="spellStart"/>
+      <w:r>
+        <w:rPr>
+          <w:rFonts w:ascii="Consolas" w:eastAsia="Times New Roman" w:hAnsi="Consolas" w:cs="Times New Roman"/>
+          <w:color w:val="9CDCFE"/>
+          <w:kern w:val="0"/>
+          <w:sz w:val="21"/>
+          <w:szCs w:val="21"/>
+          <w14:ligatures w14:val="none"/>
+        </w:rPr>
+        <w:t>pubInfo</w:t>
+      </w:r>
+      <w:r>
+        <w:rPr>
+          <w:rFonts w:ascii="Consolas" w:eastAsia="Times New Roman" w:hAnsi="Consolas" w:cs="Times New Roman"/>
+          <w:color w:val="CCCCCC"/>
+          <w:kern w:val="0"/>
+          <w:sz w:val="21"/>
+          <w:szCs w:val="21"/>
+          <w14:ligatures w14:val="none"/>
+        </w:rPr>
+        <w:t>.</w:t>
+      </w:r>
+      <w:r>
+        <w:rPr>
+          <w:rFonts w:ascii="Consolas" w:eastAsia="Times New Roman" w:hAnsi="Consolas" w:cs="Times New Roman"/>
+          <w:color w:val="9CDCFE"/>
+          <w:kern w:val="0"/>
+          <w:sz w:val="21"/>
+          <w:szCs w:val="21"/>
+          <w14:ligatures w14:val="none"/>
+        </w:rPr>
+        <w:t>pTopicName</w:t>
+      </w:r>
+      <w:proofErr w:type="spellEnd"/>
+      <w:r>
+        <w:rPr>
+          <w:rFonts w:ascii="Consolas" w:eastAsia="Times New Roman" w:hAnsi="Consolas" w:cs="Times New Roman"/>
+          <w:color w:val="CCCCCC"/>
+          <w:kern w:val="0"/>
+          <w:sz w:val="21"/>
+          <w:szCs w:val="21"/>
+          <w14:ligatures w14:val="none"/>
+        </w:rPr>
+        <w:t xml:space="preserve"> </w:t>
+      </w:r>
+      <w:r>
+        <w:rPr>
+          <w:rFonts w:ascii="Consolas" w:eastAsia="Times New Roman" w:hAnsi="Consolas" w:cs="Times New Roman"/>
+          <w:color w:val="D4D4D4"/>
+          <w:kern w:val="0"/>
+          <w:sz w:val="21"/>
+          <w:szCs w:val="21"/>
+          <w14:ligatures w14:val="none"/>
+        </w:rPr>
+        <w:t>=</w:t>
+      </w:r>
+      <w:r>
+        <w:rPr>
+          <w:rFonts w:ascii="Consolas" w:eastAsia="Times New Roman" w:hAnsi="Consolas" w:cs="Times New Roman"/>
+          <w:color w:val="CCCCCC"/>
+          <w:kern w:val="0"/>
+          <w:sz w:val="21"/>
+          <w:szCs w:val="21"/>
+          <w14:ligatures w14:val="none"/>
+        </w:rPr>
+        <w:t xml:space="preserve"> </w:t>
+      </w:r>
+      <w:r>
+        <w:rPr>
+          <w:rFonts w:ascii="Consolas" w:eastAsia="Times New Roman" w:hAnsi="Consolas" w:cs="Times New Roman"/>
+          <w:color w:val="569CD6"/>
+          <w:kern w:val="0"/>
+          <w:sz w:val="21"/>
+          <w:szCs w:val="21"/>
+          <w14:ligatures w14:val="none"/>
+        </w:rPr>
+        <w:t>MQTT_EXAMPLE_TOPIC</w:t>
+      </w:r>
+      <w:r>
+        <w:rPr>
+          <w:rFonts w:ascii="Consolas" w:eastAsia="Times New Roman" w:hAnsi="Consolas" w:cs="Times New Roman"/>
+          <w:color w:val="CCCCCC"/>
+          <w:kern w:val="0"/>
+          <w:sz w:val="21"/>
+          <w:szCs w:val="21"/>
+          <w14:ligatures w14:val="none"/>
+        </w:rPr>
+        <w:t>;</w:t>
+      </w:r>
+    </w:p>
+    <w:p>
+      <w:pPr>
+        <w:widowControl/>
+        <w:shd w:val="clear" w:color="auto" w:fill="1F1F1F"/>
+        <w:spacing w:after="0" w:line="285" w:lineRule="atLeast"/>
+        <w:jc w:val="left"/>
+        <w:rPr>
+          <w:rFonts w:ascii="Consolas" w:eastAsia="Times New Roman" w:hAnsi="Consolas" w:cs="Times New Roman"/>
+          <w:color w:val="CCCCCC"/>
+          <w:kern w:val="0"/>
+          <w:sz w:val="21"/>
+          <w:szCs w:val="21"/>
+          <w14:ligatures w14:val="none"/>
+        </w:rPr>
+      </w:pPr>
+      <w:r>
+        <w:rPr>
+          <w:rFonts w:ascii="Consolas" w:eastAsia="Times New Roman" w:hAnsi="Consolas" w:cs="Times New Roman"/>
+          <w:color w:val="CCCCCC"/>
+          <w:kern w:val="0"/>
+          <w:sz w:val="21"/>
+          <w:szCs w:val="21"/>
+          <w14:ligatures w14:val="none"/>
+        </w:rPr>
+        <w:t xml:space="preserve">        </w:t>
+      </w:r>
+      <w:proofErr w:type="spellStart"/>
+      <w:r>
+        <w:rPr>
+          <w:rFonts w:ascii="Consolas" w:eastAsia="Times New Roman" w:hAnsi="Consolas" w:cs="Times New Roman"/>
+          <w:color w:val="9CDCFE"/>
+          <w:kern w:val="0"/>
+          <w:sz w:val="21"/>
+          <w:szCs w:val="21"/>
+          <w14:ligatures w14:val="none"/>
+        </w:rPr>
+        <w:t>outgoingPublishPackets</w:t>
+      </w:r>
+      <w:proofErr w:type="spellEnd"/>
+      <w:r>
+        <w:rPr>
+          <w:rFonts w:ascii="Consolas" w:eastAsia="Times New Roman" w:hAnsi="Consolas" w:cs="Times New Roman"/>
+          <w:color w:val="CCCCCC"/>
+          <w:kern w:val="0"/>
+          <w:sz w:val="21"/>
+          <w:szCs w:val="21"/>
+          <w14:ligatures w14:val="none"/>
+        </w:rPr>
+        <w:t xml:space="preserve">[ </w:t>
+      </w:r>
+      <w:proofErr w:type="spellStart"/>
+      <w:r>
+        <w:rPr>
+          <w:rFonts w:ascii="Consolas" w:eastAsia="Times New Roman" w:hAnsi="Consolas" w:cs="Times New Roman"/>
+          <w:color w:val="9CDCFE"/>
+          <w:kern w:val="0"/>
+          <w:sz w:val="21"/>
+          <w:szCs w:val="21"/>
+          <w14:ligatures w14:val="none"/>
+        </w:rPr>
+        <w:t>publishIndex</w:t>
+      </w:r>
+      <w:proofErr w:type="spellEnd"/>
+      <w:r>
+        <w:rPr>
+          <w:rFonts w:ascii="Consolas" w:eastAsia="Times New Roman" w:hAnsi="Consolas" w:cs="Times New Roman"/>
+          <w:color w:val="CCCCCC"/>
+          <w:kern w:val="0"/>
+          <w:sz w:val="21"/>
+          <w:szCs w:val="21"/>
+          <w14:ligatures w14:val="none"/>
+        </w:rPr>
+        <w:t xml:space="preserve"> ].</w:t>
+      </w:r>
+      <w:proofErr w:type="spellStart"/>
+      <w:r>
+        <w:rPr>
+          <w:rFonts w:ascii="Consolas" w:eastAsia="Times New Roman" w:hAnsi="Consolas" w:cs="Times New Roman"/>
+          <w:color w:val="9CDCFE"/>
+          <w:kern w:val="0"/>
+          <w:sz w:val="21"/>
+          <w:szCs w:val="21"/>
+          <w14:ligatures w14:val="none"/>
+        </w:rPr>
+        <w:t>pubInfo</w:t>
+      </w:r>
+      <w:r>
+        <w:rPr>
+          <w:rFonts w:ascii="Consolas" w:eastAsia="Times New Roman" w:hAnsi="Consolas" w:cs="Times New Roman"/>
+          <w:color w:val="CCCCCC"/>
+          <w:kern w:val="0"/>
+          <w:sz w:val="21"/>
+          <w:szCs w:val="21"/>
+          <w14:ligatures w14:val="none"/>
+        </w:rPr>
+        <w:t>.</w:t>
+      </w:r>
+      <w:r>
+        <w:rPr>
+          <w:rFonts w:ascii="Consolas" w:eastAsia="Times New Roman" w:hAnsi="Consolas" w:cs="Times New Roman"/>
+          <w:color w:val="9CDCFE"/>
+          <w:kern w:val="0"/>
+          <w:sz w:val="21"/>
+          <w:szCs w:val="21"/>
+          <w14:ligatures w14:val="none"/>
+        </w:rPr>
+        <w:t>topicNameLength</w:t>
+      </w:r>
+      <w:proofErr w:type="spellEnd"/>
+      <w:r>
+        <w:rPr>
+          <w:rFonts w:ascii="Consolas" w:eastAsia="Times New Roman" w:hAnsi="Consolas" w:cs="Times New Roman"/>
+          <w:color w:val="CCCCCC"/>
+          <w:kern w:val="0"/>
+          <w:sz w:val="21"/>
+          <w:szCs w:val="21"/>
+          <w14:ligatures w14:val="none"/>
+        </w:rPr>
+        <w:t xml:space="preserve"> </w:t>
+      </w:r>
+      <w:r>
+        <w:rPr>
+          <w:rFonts w:ascii="Consolas" w:eastAsia="Times New Roman" w:hAnsi="Consolas" w:cs="Times New Roman"/>
+          <w:color w:val="D4D4D4"/>
+          <w:kern w:val="0"/>
+          <w:sz w:val="21"/>
+          <w:szCs w:val="21"/>
+          <w14:ligatures w14:val="none"/>
+        </w:rPr>
+        <w:t>=</w:t>
+      </w:r>
+      <w:r>
+        <w:rPr>
+          <w:rFonts w:ascii="Consolas" w:eastAsia="Times New Roman" w:hAnsi="Consolas" w:cs="Times New Roman"/>
+          <w:color w:val="CCCCCC"/>
+          <w:kern w:val="0"/>
+          <w:sz w:val="21"/>
+          <w:szCs w:val="21"/>
+          <w14:ligatures w14:val="none"/>
+        </w:rPr>
+        <w:t xml:space="preserve"> </w:t>
+      </w:r>
+      <w:r>
+        <w:rPr>
+          <w:rFonts w:ascii="Consolas" w:eastAsia="Times New Roman" w:hAnsi="Consolas" w:cs="Times New Roman"/>
+          <w:color w:val="569CD6"/>
+          <w:kern w:val="0"/>
+          <w:sz w:val="21"/>
+          <w:szCs w:val="21"/>
+          <w14:ligatures w14:val="none"/>
+        </w:rPr>
+        <w:t>MQTT_EXAMPLE_TOPIC_LENGTH</w:t>
+      </w:r>
+      <w:r>
+        <w:rPr>
+          <w:rFonts w:ascii="Consolas" w:eastAsia="Times New Roman" w:hAnsi="Consolas" w:cs="Times New Roman"/>
+          <w:color w:val="CCCCCC"/>
+          <w:kern w:val="0"/>
+          <w:sz w:val="21"/>
+          <w:szCs w:val="21"/>
+          <w14:ligatures w14:val="none"/>
+        </w:rPr>
+        <w:t>;</w:t>
+      </w:r>
+    </w:p>
+    <w:p>
+      <w:pPr>
+        <w:widowControl/>
+        <w:shd w:val="clear" w:color="auto" w:fill="1F1F1F"/>
+        <w:spacing w:after="0" w:line="285" w:lineRule="atLeast"/>
+        <w:jc w:val="left"/>
+        <w:rPr>
+          <w:rFonts w:ascii="Consolas" w:eastAsia="Times New Roman" w:hAnsi="Consolas" w:cs="Times New Roman"/>
+          <w:color w:val="CCCCCC"/>
+          <w:kern w:val="0"/>
+          <w:sz w:val="21"/>
+          <w:szCs w:val="21"/>
+          <w14:ligatures w14:val="none"/>
+        </w:rPr>
+      </w:pPr>
+      <w:r>
+        <w:rPr>
+          <w:rFonts w:ascii="Consolas" w:eastAsia="Times New Roman" w:hAnsi="Consolas" w:cs="Times New Roman"/>
+          <w:color w:val="CCCCCC"/>
+          <w:kern w:val="0"/>
+          <w:sz w:val="21"/>
+          <w:szCs w:val="21"/>
+          <w14:ligatures w14:val="none"/>
+        </w:rPr>
+        <w:t xml:space="preserve">        </w:t>
+      </w:r>
+      <w:proofErr w:type="spellStart"/>
+      <w:r>
+        <w:rPr>
+          <w:rFonts w:ascii="Consolas" w:eastAsia="Times New Roman" w:hAnsi="Consolas" w:cs="Times New Roman"/>
+          <w:color w:val="9CDCFE"/>
+          <w:kern w:val="0"/>
+          <w:sz w:val="21"/>
+          <w:szCs w:val="21"/>
+          <w14:ligatures w14:val="none"/>
+        </w:rPr>
+        <w:t>outgoingPublishPackets</w:t>
+      </w:r>
+      <w:proofErr w:type="spellEnd"/>
+      <w:r>
+        <w:rPr>
+          <w:rFonts w:ascii="Consolas" w:eastAsia="Times New Roman" w:hAnsi="Consolas" w:cs="Times New Roman"/>
+          <w:color w:val="CCCCCC"/>
+          <w:kern w:val="0"/>
+          <w:sz w:val="21"/>
+          <w:szCs w:val="21"/>
+          <w14:ligatures w14:val="none"/>
+        </w:rPr>
+        <w:t xml:space="preserve">[ </w:t>
+      </w:r>
+      <w:proofErr w:type="spellStart"/>
+      <w:r>
+        <w:rPr>
+          <w:rFonts w:ascii="Consolas" w:eastAsia="Times New Roman" w:hAnsi="Consolas" w:cs="Times New Roman"/>
+          <w:color w:val="9CDCFE"/>
+          <w:kern w:val="0"/>
+          <w:sz w:val="21"/>
+          <w:szCs w:val="21"/>
+          <w14:ligatures w14:val="none"/>
+        </w:rPr>
+        <w:t>publishIndex</w:t>
+      </w:r>
+      <w:proofErr w:type="spellEnd"/>
+      <w:r>
+        <w:rPr>
+          <w:rFonts w:ascii="Consolas" w:eastAsia="Times New Roman" w:hAnsi="Consolas" w:cs="Times New Roman"/>
+          <w:color w:val="CCCCCC"/>
+          <w:kern w:val="0"/>
+          <w:sz w:val="21"/>
+          <w:szCs w:val="21"/>
+          <w14:ligatures w14:val="none"/>
+        </w:rPr>
+        <w:t xml:space="preserve"> ].</w:t>
+      </w:r>
+      <w:proofErr w:type="spellStart"/>
+      <w:r>
+        <w:rPr>
+          <w:rFonts w:ascii="Consolas" w:eastAsia="Times New Roman" w:hAnsi="Consolas" w:cs="Times New Roman"/>
+          <w:color w:val="9CDCFE"/>
+          <w:kern w:val="0"/>
+          <w:sz w:val="21"/>
+          <w:szCs w:val="21"/>
+          <w14:ligatures w14:val="none"/>
+        </w:rPr>
+        <w:t>pubInfo</w:t>
+      </w:r>
+      <w:r>
+        <w:rPr>
+          <w:rFonts w:ascii="Consolas" w:eastAsia="Times New Roman" w:hAnsi="Consolas" w:cs="Times New Roman"/>
+          <w:color w:val="CCCCCC"/>
+          <w:kern w:val="0"/>
+          <w:sz w:val="21"/>
+          <w:szCs w:val="21"/>
+          <w14:ligatures w14:val="none"/>
+        </w:rPr>
+        <w:t>.</w:t>
+      </w:r>
+      <w:r>
+        <w:rPr>
+          <w:rFonts w:ascii="Consolas" w:eastAsia="Times New Roman" w:hAnsi="Consolas" w:cs="Times New Roman"/>
+          <w:color w:val="9CDCFE"/>
+          <w:kern w:val="0"/>
+          <w:sz w:val="21"/>
+          <w:szCs w:val="21"/>
+          <w14:ligatures w14:val="none"/>
+        </w:rPr>
+        <w:t>pPayload</w:t>
+      </w:r>
+      <w:proofErr w:type="spellEnd"/>
+      <w:r>
+        <w:rPr>
+          <w:rFonts w:ascii="Consolas" w:eastAsia="Times New Roman" w:hAnsi="Consolas" w:cs="Times New Roman"/>
+          <w:color w:val="CCCCCC"/>
+          <w:kern w:val="0"/>
+          <w:sz w:val="21"/>
+          <w:szCs w:val="21"/>
+          <w14:ligatures w14:val="none"/>
+        </w:rPr>
+        <w:t xml:space="preserve"> </w:t>
+      </w:r>
+      <w:r>
+        <w:rPr>
+          <w:rFonts w:ascii="Consolas" w:eastAsia="Times New Roman" w:hAnsi="Consolas" w:cs="Times New Roman"/>
+          <w:color w:val="D4D4D4"/>
+          <w:kern w:val="0"/>
+          <w:sz w:val="21"/>
+          <w:szCs w:val="21"/>
+          <w14:ligatures w14:val="none"/>
+        </w:rPr>
+        <w:t>=</w:t>
+      </w:r>
+      <w:r>
+        <w:rPr>
+          <w:rFonts w:ascii="Consolas" w:eastAsia="Times New Roman" w:hAnsi="Consolas" w:cs="Times New Roman"/>
+          <w:color w:val="CCCCCC"/>
+          <w:kern w:val="0"/>
+          <w:sz w:val="21"/>
+          <w:szCs w:val="21"/>
+          <w14:ligatures w14:val="none"/>
+        </w:rPr>
+        <w:t xml:space="preserve"> </w:t>
+      </w:r>
+      <w:r>
+        <w:rPr>
+          <w:rFonts w:ascii="Consolas" w:eastAsia="Times New Roman" w:hAnsi="Consolas" w:cs="Times New Roman"/>
+          <w:color w:val="9CDCFE"/>
+          <w:kern w:val="0"/>
+          <w:sz w:val="21"/>
+          <w:szCs w:val="21"/>
+          <w14:ligatures w14:val="none"/>
+        </w:rPr>
+        <w:t>str</w:t>
+      </w:r>
+      <w:r>
+        <w:rPr>
+          <w:rFonts w:ascii="Consolas" w:eastAsia="Times New Roman" w:hAnsi="Consolas" w:cs="Times New Roman"/>
+          <w:color w:val="CCCCCC"/>
+          <w:kern w:val="0"/>
+          <w:sz w:val="21"/>
+          <w:szCs w:val="21"/>
+          <w14:ligatures w14:val="none"/>
+        </w:rPr>
+        <w:t>;</w:t>
+      </w:r>
+    </w:p>
+    <w:p>
+      <w:pPr>
+        <w:widowControl/>
+        <w:shd w:val="clear" w:color="auto" w:fill="1F1F1F"/>
+        <w:spacing w:after="0" w:line="285" w:lineRule="atLeast"/>
+        <w:jc w:val="left"/>
+        <w:rPr>
+          <w:rFonts w:ascii="Consolas" w:eastAsia="Times New Roman" w:hAnsi="Consolas" w:cs="Times New Roman"/>
+          <w:color w:val="CCCCCC"/>
+          <w:kern w:val="0"/>
+          <w:sz w:val="21"/>
+          <w:szCs w:val="21"/>
+          <w14:ligatures w14:val="none"/>
+        </w:rPr>
+      </w:pPr>
+      <w:r>
+        <w:rPr>
+          <w:rFonts w:ascii="Consolas" w:eastAsia="Times New Roman" w:hAnsi="Consolas" w:cs="Times New Roman"/>
+          <w:color w:val="CCCCCC"/>
+          <w:kern w:val="0"/>
+          <w:sz w:val="21"/>
+          <w:szCs w:val="21"/>
+          <w14:ligatures w14:val="none"/>
+        </w:rPr>
+        <w:t xml:space="preserve">        </w:t>
+      </w:r>
+      <w:proofErr w:type="spellStart"/>
+      <w:r>
+        <w:rPr>
+          <w:rFonts w:ascii="Consolas" w:eastAsia="Times New Roman" w:hAnsi="Consolas" w:cs="Times New Roman"/>
+          <w:color w:val="9CDCFE"/>
+          <w:kern w:val="0"/>
+          <w:sz w:val="21"/>
+          <w:szCs w:val="21"/>
+          <w14:ligatures w14:val="none"/>
+        </w:rPr>
+        <w:t>outgoingPublishPackets</w:t>
+      </w:r>
+      <w:proofErr w:type="spellEnd"/>
+      <w:r>
+        <w:rPr>
+          <w:rFonts w:ascii="Consolas" w:eastAsia="Times New Roman" w:hAnsi="Consolas" w:cs="Times New Roman"/>
+          <w:color w:val="CCCCCC"/>
+          <w:kern w:val="0"/>
+          <w:sz w:val="21"/>
+          <w:szCs w:val="21"/>
+          <w14:ligatures w14:val="none"/>
+        </w:rPr>
+        <w:t xml:space="preserve">[ </w:t>
+      </w:r>
+      <w:proofErr w:type="spellStart"/>
+      <w:r>
+        <w:rPr>
+          <w:rFonts w:ascii="Consolas" w:eastAsia="Times New Roman" w:hAnsi="Consolas" w:cs="Times New Roman"/>
+          <w:color w:val="9CDCFE"/>
+          <w:kern w:val="0"/>
+          <w:sz w:val="21"/>
+          <w:szCs w:val="21"/>
+          <w14:ligatures w14:val="none"/>
+        </w:rPr>
+        <w:t>publishIndex</w:t>
+      </w:r>
+      <w:proofErr w:type="spellEnd"/>
+      <w:r>
+        <w:rPr>
+          <w:rFonts w:ascii="Consolas" w:eastAsia="Times New Roman" w:hAnsi="Consolas" w:cs="Times New Roman"/>
+          <w:color w:val="CCCCCC"/>
+          <w:kern w:val="0"/>
+          <w:sz w:val="21"/>
+          <w:szCs w:val="21"/>
+          <w14:ligatures w14:val="none"/>
+        </w:rPr>
+        <w:t xml:space="preserve"> ].</w:t>
+      </w:r>
+      <w:proofErr w:type="spellStart"/>
+      <w:r>
+        <w:rPr>
+          <w:rFonts w:ascii="Consolas" w:eastAsia="Times New Roman" w:hAnsi="Consolas" w:cs="Times New Roman"/>
+          <w:color w:val="9CDCFE"/>
+          <w:kern w:val="0"/>
+          <w:sz w:val="21"/>
+          <w:szCs w:val="21"/>
+          <w14:ligatures w14:val="none"/>
+        </w:rPr>
+        <w:t>pubInfo</w:t>
+      </w:r>
+      <w:r>
+        <w:rPr>
+          <w:rFonts w:ascii="Consolas" w:eastAsia="Times New Roman" w:hAnsi="Consolas" w:cs="Times New Roman"/>
+          <w:color w:val="CCCCCC"/>
+          <w:kern w:val="0"/>
+          <w:sz w:val="21"/>
+          <w:szCs w:val="21"/>
+          <w14:ligatures w14:val="none"/>
+        </w:rPr>
+        <w:t>.</w:t>
+      </w:r>
+      <w:r>
+        <w:rPr>
+          <w:rFonts w:ascii="Consolas" w:eastAsia="Times New Roman" w:hAnsi="Consolas" w:cs="Times New Roman"/>
+          <w:color w:val="9CDCFE"/>
+          <w:kern w:val="0"/>
+          <w:sz w:val="21"/>
+          <w:szCs w:val="21"/>
+          <w14:ligatures w14:val="none"/>
+        </w:rPr>
+        <w:t>payloadLength</w:t>
+      </w:r>
+      <w:proofErr w:type="spellEnd"/>
+      <w:r>
+        <w:rPr>
+          <w:rFonts w:ascii="Consolas" w:eastAsia="Times New Roman" w:hAnsi="Consolas" w:cs="Times New Roman"/>
+          <w:color w:val="CCCCCC"/>
+          <w:kern w:val="0"/>
+          <w:sz w:val="21"/>
+          <w:szCs w:val="21"/>
+          <w14:ligatures w14:val="none"/>
+        </w:rPr>
+        <w:t xml:space="preserve"> </w:t>
+      </w:r>
+      <w:r>
+        <w:rPr>
+          <w:rFonts w:ascii="Consolas" w:eastAsia="Times New Roman" w:hAnsi="Consolas" w:cs="Times New Roman"/>
+          <w:color w:val="D4D4D4"/>
+          <w:kern w:val="0"/>
+          <w:sz w:val="21"/>
+          <w:szCs w:val="21"/>
+          <w14:ligatures w14:val="none"/>
+        </w:rPr>
+        <w:t>=</w:t>
+      </w:r>
+      <w:r>
+        <w:rPr>
+          <w:rFonts w:ascii="Consolas" w:eastAsia="Times New Roman" w:hAnsi="Consolas" w:cs="Times New Roman"/>
+          <w:color w:val="CCCCCC"/>
+          <w:kern w:val="0"/>
+          <w:sz w:val="21"/>
+          <w:szCs w:val="21"/>
+          <w14:ligatures w14:val="none"/>
+        </w:rPr>
+        <w:t xml:space="preserve"> </w:t>
+      </w:r>
+      <w:proofErr w:type="spellStart"/>
+      <w:r>
+        <w:rPr>
+          <w:rFonts w:ascii="Consolas" w:eastAsia="Times New Roman" w:hAnsi="Consolas" w:cs="Times New Roman"/>
+          <w:color w:val="9CDCFE"/>
+          <w:kern w:val="0"/>
+          <w:sz w:val="21"/>
+          <w:szCs w:val="21"/>
+          <w14:ligatures w14:val="none"/>
+        </w:rPr>
+        <w:t>len</w:t>
+      </w:r>
+      <w:proofErr w:type="spellEnd"/>
+      <w:r>
+        <w:rPr>
+          <w:rFonts w:ascii="Consolas" w:eastAsia="Times New Roman" w:hAnsi="Consolas" w:cs="Times New Roman"/>
+          <w:color w:val="CCCCCC"/>
+          <w:kern w:val="0"/>
+          <w:sz w:val="21"/>
+          <w:szCs w:val="21"/>
+          <w14:ligatures w14:val="none"/>
+        </w:rPr>
+        <w:t>;</w:t>
+      </w:r>
+    </w:p>
+    <w:p>
+      <w:pPr>
+        <w:spacing w:line="480" w:lineRule="auto"/>
+        <w:jc w:val="left"/>
+        <w:rPr>
+          <w:rFonts w:ascii="Verdana" w:hAnsi="Verdana"/>
+        </w:rPr>
+      </w:pPr>
+      <w:r>
+        <w:rPr>
+          <w:rFonts w:ascii="Verdana" w:hAnsi="Verdana"/>
+        </w:rPr>
+        <w:t xml:space="preserve">Function </w:t>
+      </w:r>
+      <w:proofErr w:type="spellStart"/>
+      <w:r>
+        <w:rPr>
+          <w:rFonts w:ascii="Verdana" w:hAnsi="Verdana"/>
+        </w:rPr>
+        <w:t>publishToTopic</w:t>
+      </w:r>
+      <w:proofErr w:type="spellEnd"/>
+      <w:r>
+        <w:rPr>
+          <w:rFonts w:ascii="Verdana" w:hAnsi="Verdana"/>
+        </w:rPr>
+        <w:t xml:space="preserve">() is edited to include getting the </w:t>
+      </w:r>
+      <w:r>
+        <w:rPr>
+          <w:rFonts w:ascii="Verdana" w:hAnsi="Verdana"/>
+        </w:rPr>
+        <w:t>sensor readings.</w:t>
+      </w:r>
     </w:p>
     <w:sectPr>
       <w:pgSz w:w="11906" w:h="16838"/>
@@ -1821,7 +4973,7 @@
 </file>
 
 <file path=word/endnotes.xml><?xml version="1.0" encoding="utf-8"?>
-<w:endnotes xmlns:wpc="http://schemas.microsoft.com/office/word/2010/wordprocessingCanvas" xmlns:cx="http://schemas.microsoft.com/office/drawing/2014/chartex" xmlns:cx1="http://schemas.microsoft.com/office/drawing/2015/9/8/chartex" xmlns:cx2="http://schemas.microsoft.com/office/drawing/2015/10/21/chartex" xmlns:cx3="http://schemas.microsoft.com/office/drawing/2016/5/9/chartex" xmlns:cx4="http://schemas.microsoft.com/office/drawing/2016/5/10/chartex" xmlns:cx5="http://schemas.microsoft.com/office/drawing/2016/5/11/chartex" xmlns:cx6="http://schemas.microsoft.com/office/drawing/2016/5/12/chartex" xmlns:cx7="http://schemas.microsoft.com/office/drawing/2016/5/13/chartex" xmlns:cx8="http://schemas.microsoft.com/office/drawing/2016/5/14/chartex" xmlns:mc="http://schemas.openxmlformats.org/markup-compatibility/2006" xmlns:aink="http://schemas.microsoft.com/office/drawing/2016/ink" xmlns:am3d="http://schemas.microsoft.com/office/drawing/2017/model3d" xmlns:o="urn:schemas-microsoft-com:office:office" xmlns:oel="http://schemas.microsoft.com/office/2019/extlst" xmlns:r="http://schemas.openxmlformats.org/officeDocument/2006/relationships" xmlns:m="http://schemas.openxmlformats.org/officeDocument/2006/math" xmlns:v="urn:schemas-microsoft-com:vml" xmlns:wp14="http://schemas.microsoft.com/office/word/2010/wordprocessingDrawing" xmlns:wp="http://schemas.openxmlformats.org/drawingml/2006/wordprocessingDrawing" xmlns:w10="urn:schemas-microsoft-com:office:word" xmlns:w="http://schemas.openxmlformats.org/wordprocessingml/2006/main" xmlns:w14="http://schemas.microsoft.com/office/word/2010/wordml" xmlns:w15="http://schemas.microsoft.com/office/word/2012/wordml" xmlns:w16cex="http://schemas.microsoft.com/office/word/2018/wordml/cex" xmlns:w16cid="http://schemas.microsoft.com/office/word/2016/wordml/cid" xmlns:w16="http://schemas.microsoft.com/office/word/2018/wordml" xmlns:w16sdtdh="http://schemas.microsoft.com/office/word/2020/wordml/sdtdatahash" xmlns:w16se="http://schemas.microsoft.com/office/word/2015/wordml/symex" xmlns:wpg="http://schemas.microsoft.com/office/word/2010/wordprocessingGroup" xmlns:wpi="http://schemas.microsoft.com/office/word/2010/wordprocessingInk" xmlns:wne="http://schemas.microsoft.com/office/word/2006/wordml" xmlns:wps="http://schemas.microsoft.com/office/word/2010/wordprocessingShape" mc:Ignorable="w14 w15 w16se w16cid w16 w16cex w16sdtdh wp14">
+<w:endnotes xmlns:wpc="http://schemas.microsoft.com/office/word/2010/wordprocessingCanvas" xmlns:cx="http://schemas.microsoft.com/office/drawing/2014/chartex" xmlns:cx1="http://schemas.microsoft.com/office/drawing/2015/9/8/chartex" xmlns:cx2="http://schemas.microsoft.com/office/drawing/2015/10/21/chartex" xmlns:cx3="http://schemas.microsoft.com/office/drawing/2016/5/9/chartex" xmlns:cx4="http://schemas.microsoft.com/office/drawing/2016/5/10/chartex" xmlns:cx5="http://schemas.microsoft.com/office/drawing/2016/5/11/chartex" xmlns:cx6="http://schemas.microsoft.com/office/drawing/2016/5/12/chartex" xmlns:cx7="http://schemas.microsoft.com/office/drawing/2016/5/13/chartex" xmlns:cx8="http://schemas.microsoft.com/office/drawing/2016/5/14/chartex" xmlns:mc="http://schemas.openxmlformats.org/markup-compatibility/2006" xmlns:aink="http://schemas.microsoft.com/office/drawing/2016/ink" xmlns:am3d="http://schemas.microsoft.com/office/drawing/2017/model3d" xmlns:o="urn:schemas-microsoft-com:office:office" xmlns:oel="http://schemas.microsoft.com/office/2019/extlst" xmlns:r="http://schemas.openxmlformats.org/officeDocument/2006/relationships" xmlns:m="http://schemas.openxmlformats.org/officeDocument/2006/math" xmlns:v="urn:schemas-microsoft-com:vml" xmlns:wp14="http://schemas.microsoft.com/office/word/2010/wordprocessingDrawing" xmlns:wp="http://schemas.openxmlformats.org/drawingml/2006/wordprocessingDrawing" xmlns:w10="urn:schemas-microsoft-com:office:word" xmlns:w="http://schemas.openxmlformats.org/wordprocessingml/2006/main" xmlns:w14="http://schemas.microsoft.com/office/word/2010/wordml" xmlns:w15="http://schemas.microsoft.com/office/word/2012/wordml" xmlns:w16cex="http://schemas.microsoft.com/office/word/2018/wordml/cex" xmlns:w16cid="http://schemas.microsoft.com/office/word/2016/wordml/cid" xmlns:w16="http://schemas.microsoft.com/office/word/2018/wordml" xmlns:w16du="http://schemas.microsoft.com/office/word/2023/wordml/word16du" xmlns:w16sdtdh="http://schemas.microsoft.com/office/word/2020/wordml/sdtdatahash" xmlns:w16se="http://schemas.microsoft.com/office/word/2015/wordml/symex" xmlns:wpg="http://schemas.microsoft.com/office/word/2010/wordprocessingGroup" xmlns:wpi="http://schemas.microsoft.com/office/word/2010/wordprocessingInk" xmlns:wne="http://schemas.microsoft.com/office/word/2006/wordml" xmlns:wps="http://schemas.microsoft.com/office/word/2010/wordprocessingShape" mc:Ignorable="w14 w15 w16se w16cid w16 w16cex w16sdtdh w16du wp14">
   <w:endnote w:type="separator" w:id="-1">
     <w:p>
       <w:pPr>
@@ -1853,7 +5005,7 @@
 </file>
 
 <file path=word/footnotes.xml><?xml version="1.0" encoding="utf-8"?>
-<w:footnotes xmlns:wpc="http://schemas.microsoft.com/office/word/2010/wordprocessingCanvas" xmlns:cx="http://schemas.microsoft.com/office/drawing/2014/chartex" xmlns:cx1="http://schemas.microsoft.com/office/drawing/2015/9/8/chartex" xmlns:cx2="http://schemas.microsoft.com/office/drawing/2015/10/21/chartex" xmlns:cx3="http://schemas.microsoft.com/office/drawing/2016/5/9/chartex" xmlns:cx4="http://schemas.microsoft.com/office/drawing/2016/5/10/chartex" xmlns:cx5="http://schemas.microsoft.com/office/drawing/2016/5/11/chartex" xmlns:cx6="http://schemas.microsoft.com/office/drawing/2016/5/12/chartex" xmlns:cx7="http://schemas.microsoft.com/office/drawing/2016/5/13/chartex" xmlns:cx8="http://schemas.microsoft.com/office/drawing/2016/5/14/chartex" xmlns:mc="http://schemas.openxmlformats.org/markup-compatibility/2006" xmlns:aink="http://schemas.microsoft.com/office/drawing/2016/ink" xmlns:am3d="http://schemas.microsoft.com/office/drawing/2017/model3d" xmlns:o="urn:schemas-microsoft-com:office:office" xmlns:oel="http://schemas.microsoft.com/office/2019/extlst" xmlns:r="http://schemas.openxmlformats.org/officeDocument/2006/relationships" xmlns:m="http://schemas.openxmlformats.org/officeDocument/2006/math" xmlns:v="urn:schemas-microsoft-com:vml" xmlns:wp14="http://schemas.microsoft.com/office/word/2010/wordprocessingDrawing" xmlns:wp="http://schemas.openxmlformats.org/drawingml/2006/wordprocessingDrawing" xmlns:w10="urn:schemas-microsoft-com:office:word" xmlns:w="http://schemas.openxmlformats.org/wordprocessingml/2006/main" xmlns:w14="http://schemas.microsoft.com/office/word/2010/wordml" xmlns:w15="http://schemas.microsoft.com/office/word/2012/wordml" xmlns:w16cex="http://schemas.microsoft.com/office/word/2018/wordml/cex" xmlns:w16cid="http://schemas.microsoft.com/office/word/2016/wordml/cid" xmlns:w16="http://schemas.microsoft.com/office/word/2018/wordml" xmlns:w16sdtdh="http://schemas.microsoft.com/office/word/2020/wordml/sdtdatahash" xmlns:w16se="http://schemas.microsoft.com/office/word/2015/wordml/symex" xmlns:wpg="http://schemas.microsoft.com/office/word/2010/wordprocessingGroup" xmlns:wpi="http://schemas.microsoft.com/office/word/2010/wordprocessingInk" xmlns:wne="http://schemas.microsoft.com/office/word/2006/wordml" xmlns:wps="http://schemas.microsoft.com/office/word/2010/wordprocessingShape" mc:Ignorable="w14 w15 w16se w16cid w16 w16cex w16sdtdh wp14">
+<w:footnotes xmlns:wpc="http://schemas.microsoft.com/office/word/2010/wordprocessingCanvas" xmlns:cx="http://schemas.microsoft.com/office/drawing/2014/chartex" xmlns:cx1="http://schemas.microsoft.com/office/drawing/2015/9/8/chartex" xmlns:cx2="http://schemas.microsoft.com/office/drawing/2015/10/21/chartex" xmlns:cx3="http://schemas.microsoft.com/office/drawing/2016/5/9/chartex" xmlns:cx4="http://schemas.microsoft.com/office/drawing/2016/5/10/chartex" xmlns:cx5="http://schemas.microsoft.com/office/drawing/2016/5/11/chartex" xmlns:cx6="http://schemas.microsoft.com/office/drawing/2016/5/12/chartex" xmlns:cx7="http://schemas.microsoft.com/office/drawing/2016/5/13/chartex" xmlns:cx8="http://schemas.microsoft.com/office/drawing/2016/5/14/chartex" xmlns:mc="http://schemas.openxmlformats.org/markup-compatibility/2006" xmlns:aink="http://schemas.microsoft.com/office/drawing/2016/ink" xmlns:am3d="http://schemas.microsoft.com/office/drawing/2017/model3d" xmlns:o="urn:schemas-microsoft-com:office:office" xmlns:oel="http://schemas.microsoft.com/office/2019/extlst" xmlns:r="http://schemas.openxmlformats.org/officeDocument/2006/relationships" xmlns:m="http://schemas.openxmlformats.org/officeDocument/2006/math" xmlns:v="urn:schemas-microsoft-com:vml" xmlns:wp14="http://schemas.microsoft.com/office/word/2010/wordprocessingDrawing" xmlns:wp="http://schemas.openxmlformats.org/drawingml/2006/wordprocessingDrawing" xmlns:w10="urn:schemas-microsoft-com:office:word" xmlns:w="http://schemas.openxmlformats.org/wordprocessingml/2006/main" xmlns:w14="http://schemas.microsoft.com/office/word/2010/wordml" xmlns:w15="http://schemas.microsoft.com/office/word/2012/wordml" xmlns:w16cex="http://schemas.microsoft.com/office/word/2018/wordml/cex" xmlns:w16cid="http://schemas.microsoft.com/office/word/2016/wordml/cid" xmlns:w16="http://schemas.microsoft.com/office/word/2018/wordml" xmlns:w16du="http://schemas.microsoft.com/office/word/2023/wordml/word16du" xmlns:w16sdtdh="http://schemas.microsoft.com/office/word/2020/wordml/sdtdatahash" xmlns:w16se="http://schemas.microsoft.com/office/word/2015/wordml/symex" xmlns:wpg="http://schemas.microsoft.com/office/word/2010/wordprocessingGroup" xmlns:wpi="http://schemas.microsoft.com/office/word/2010/wordprocessingInk" xmlns:wne="http://schemas.microsoft.com/office/word/2006/wordml" xmlns:wps="http://schemas.microsoft.com/office/word/2010/wordprocessingShape" mc:Ignorable="w14 w15 w16se w16cid w16 w16cex w16sdtdh w16du wp14">
   <w:footnote w:type="separator" w:id="-1">
     <w:p>
       <w:pPr>
@@ -1925,7 +5077,7 @@
 </file>
 
 <file path=word/numbering.xml><?xml version="1.0" encoding="utf-8"?>
-<w:numbering xmlns:wpc="http://schemas.microsoft.com/office/word/2010/wordprocessingCanvas" xmlns:cx="http://schemas.microsoft.com/office/drawing/2014/chartex" xmlns:cx1="http://schemas.microsoft.com/office/drawing/2015/9/8/chartex" xmlns:cx2="http://schemas.microsoft.com/office/drawing/2015/10/21/chartex" xmlns:cx3="http://schemas.microsoft.com/office/drawing/2016/5/9/chartex" xmlns:cx4="http://schemas.microsoft.com/office/drawing/2016/5/10/chartex" xmlns:cx5="http://schemas.microsoft.com/office/drawing/2016/5/11/chartex" xmlns:cx6="http://schemas.microsoft.com/office/drawing/2016/5/12/chartex" xmlns:cx7="http://schemas.microsoft.com/office/drawing/2016/5/13/chartex" xmlns:cx8="http://schemas.microsoft.com/office/drawing/2016/5/14/chartex" xmlns:mc="http://schemas.openxmlformats.org/markup-compatibility/2006" xmlns:aink="http://schemas.microsoft.com/office/drawing/2016/ink" xmlns:am3d="http://schemas.microsoft.com/office/drawing/2017/model3d" xmlns:o="urn:schemas-microsoft-com:office:office" xmlns:oel="http://schemas.microsoft.com/office/2019/extlst" xmlns:r="http://schemas.openxmlformats.org/officeDocument/2006/relationships" xmlns:m="http://schemas.openxmlformats.org/officeDocument/2006/math" xmlns:v="urn:schemas-microsoft-com:vml" xmlns:wp14="http://schemas.microsoft.com/office/word/2010/wordprocessingDrawing" xmlns:wp="http://schemas.openxmlformats.org/drawingml/2006/wordprocessingDrawing" xmlns:w10="urn:schemas-microsoft-com:office:word" xmlns:w="http://schemas.openxmlformats.org/wordprocessingml/2006/main" xmlns:w14="http://schemas.microsoft.com/office/word/2010/wordml" xmlns:w15="http://schemas.microsoft.com/office/word/2012/wordml" xmlns:w16cex="http://schemas.microsoft.com/office/word/2018/wordml/cex" xmlns:w16cid="http://schemas.microsoft.com/office/word/2016/wordml/cid" xmlns:w16="http://schemas.microsoft.com/office/word/2018/wordml" xmlns:w16sdtdh="http://schemas.microsoft.com/office/word/2020/wordml/sdtdatahash" xmlns:w16se="http://schemas.microsoft.com/office/word/2015/wordml/symex" xmlns:wpg="http://schemas.microsoft.com/office/word/2010/wordprocessingGroup" xmlns:wpi="http://schemas.microsoft.com/office/word/2010/wordprocessingInk" xmlns:wne="http://schemas.microsoft.com/office/word/2006/wordml" xmlns:wps="http://schemas.microsoft.com/office/word/2010/wordprocessingShape" mc:Ignorable="w14 w15 w16se w16cid w16 w16cex w16sdtdh wp14">
+<w:numbering xmlns:wpc="http://schemas.microsoft.com/office/word/2010/wordprocessingCanvas" xmlns:cx="http://schemas.microsoft.com/office/drawing/2014/chartex" xmlns:cx1="http://schemas.microsoft.com/office/drawing/2015/9/8/chartex" xmlns:cx2="http://schemas.microsoft.com/office/drawing/2015/10/21/chartex" xmlns:cx3="http://schemas.microsoft.com/office/drawing/2016/5/9/chartex" xmlns:cx4="http://schemas.microsoft.com/office/drawing/2016/5/10/chartex" xmlns:cx5="http://schemas.microsoft.com/office/drawing/2016/5/11/chartex" xmlns:cx6="http://schemas.microsoft.com/office/drawing/2016/5/12/chartex" xmlns:cx7="http://schemas.microsoft.com/office/drawing/2016/5/13/chartex" xmlns:cx8="http://schemas.microsoft.com/office/drawing/2016/5/14/chartex" xmlns:mc="http://schemas.openxmlformats.org/markup-compatibility/2006" xmlns:aink="http://schemas.microsoft.com/office/drawing/2016/ink" xmlns:am3d="http://schemas.microsoft.com/office/drawing/2017/model3d" xmlns:o="urn:schemas-microsoft-com:office:office" xmlns:oel="http://schemas.microsoft.com/office/2019/extlst" xmlns:r="http://schemas.openxmlformats.org/officeDocument/2006/relationships" xmlns:m="http://schemas.openxmlformats.org/officeDocument/2006/math" xmlns:v="urn:schemas-microsoft-com:vml" xmlns:wp14="http://schemas.microsoft.com/office/word/2010/wordprocessingDrawing" xmlns:wp="http://schemas.openxmlformats.org/drawingml/2006/wordprocessingDrawing" xmlns:w10="urn:schemas-microsoft-com:office:word" xmlns:w="http://schemas.openxmlformats.org/wordprocessingml/2006/main" xmlns:w14="http://schemas.microsoft.com/office/word/2010/wordml" xmlns:w15="http://schemas.microsoft.com/office/word/2012/wordml" xmlns:w16cex="http://schemas.microsoft.com/office/word/2018/wordml/cex" xmlns:w16cid="http://schemas.microsoft.com/office/word/2016/wordml/cid" xmlns:w16="http://schemas.microsoft.com/office/word/2018/wordml" xmlns:w16du="http://schemas.microsoft.com/office/word/2023/wordml/word16du" xmlns:w16sdtdh="http://schemas.microsoft.com/office/word/2020/wordml/sdtdatahash" xmlns:w16se="http://schemas.microsoft.com/office/word/2015/wordml/symex" xmlns:wpg="http://schemas.microsoft.com/office/word/2010/wordprocessingGroup" xmlns:wpi="http://schemas.microsoft.com/office/word/2010/wordprocessingInk" xmlns:wne="http://schemas.microsoft.com/office/word/2006/wordml" xmlns:wps="http://schemas.microsoft.com/office/word/2010/wordprocessingShape" mc:Ignorable="w14 w15 w16se w16cid w16 w16cex w16sdtdh w16du wp14">
   <w:abstractNum w:abstractNumId="0" w15:restartNumberingAfterBreak="0">
     <w:nsid w:val="20D4145D"/>
     <w:multiLevelType w:val="hybridMultilevel"/>
@@ -2372,6 +5524,92 @@
     </w:lvl>
   </w:abstractNum>
   <w:abstractNum w:abstractNumId="5" w15:restartNumberingAfterBreak="0">
+    <w:nsid w:val="3E7006F6"/>
+    <w:multiLevelType w:val="hybridMultilevel"/>
+    <w:tmpl w:val="73723E80"/>
+    <w:lvl w:ilvl="0" w:tplc="4809000F">
+      <w:start w:val="1"/>
+      <w:numFmt w:val="decimal"/>
+      <w:lvlText w:val="%1."/>
+      <w:lvlJc w:val="left"/>
+      <w:pPr>
+        <w:ind w:left="720" w:hanging="360"/>
+      </w:pPr>
+    </w:lvl>
+    <w:lvl w:ilvl="1" w:tplc="48090019" w:tentative="1">
+      <w:start w:val="1"/>
+      <w:numFmt w:val="lowerLetter"/>
+      <w:lvlText w:val="%2."/>
+      <w:lvlJc w:val="left"/>
+      <w:pPr>
+        <w:ind w:left="1440" w:hanging="360"/>
+      </w:pPr>
+    </w:lvl>
+    <w:lvl w:ilvl="2" w:tplc="4809001B" w:tentative="1">
+      <w:start w:val="1"/>
+      <w:numFmt w:val="lowerRoman"/>
+      <w:lvlText w:val="%3."/>
+      <w:lvlJc w:val="right"/>
+      <w:pPr>
+        <w:ind w:left="2160" w:hanging="180"/>
+      </w:pPr>
+    </w:lvl>
+    <w:lvl w:ilvl="3" w:tplc="4809000F" w:tentative="1">
+      <w:start w:val="1"/>
+      <w:numFmt w:val="decimal"/>
+      <w:lvlText w:val="%4."/>
+      <w:lvlJc w:val="left"/>
+      <w:pPr>
+        <w:ind w:left="2880" w:hanging="360"/>
+      </w:pPr>
+    </w:lvl>
+    <w:lvl w:ilvl="4" w:tplc="48090019" w:tentative="1">
+      <w:start w:val="1"/>
+      <w:numFmt w:val="lowerLetter"/>
+      <w:lvlText w:val="%5."/>
+      <w:lvlJc w:val="left"/>
+      <w:pPr>
+        <w:ind w:left="3600" w:hanging="360"/>
+      </w:pPr>
+    </w:lvl>
+    <w:lvl w:ilvl="5" w:tplc="4809001B" w:tentative="1">
+      <w:start w:val="1"/>
+      <w:numFmt w:val="lowerRoman"/>
+      <w:lvlText w:val="%6."/>
+      <w:lvlJc w:val="right"/>
+      <w:pPr>
+        <w:ind w:left="4320" w:hanging="180"/>
+      </w:pPr>
+    </w:lvl>
+    <w:lvl w:ilvl="6" w:tplc="4809000F" w:tentative="1">
+      <w:start w:val="1"/>
+      <w:numFmt w:val="decimal"/>
+      <w:lvlText w:val="%7."/>
+      <w:lvlJc w:val="left"/>
+      <w:pPr>
+        <w:ind w:left="5040" w:hanging="360"/>
+      </w:pPr>
+    </w:lvl>
+    <w:lvl w:ilvl="7" w:tplc="48090019" w:tentative="1">
+      <w:start w:val="1"/>
+      <w:numFmt w:val="lowerLetter"/>
+      <w:lvlText w:val="%8."/>
+      <w:lvlJc w:val="left"/>
+      <w:pPr>
+        <w:ind w:left="5760" w:hanging="360"/>
+      </w:pPr>
+    </w:lvl>
+    <w:lvl w:ilvl="8" w:tplc="4809001B" w:tentative="1">
+      <w:start w:val="1"/>
+      <w:numFmt w:val="lowerRoman"/>
+      <w:lvlText w:val="%9."/>
+      <w:lvlJc w:val="right"/>
+      <w:pPr>
+        <w:ind w:left="6480" w:hanging="180"/>
+      </w:pPr>
+    </w:lvl>
+  </w:abstractNum>
+  <w:abstractNum w:abstractNumId="6" w15:restartNumberingAfterBreak="0">
     <w:nsid w:val="5CEB78FE"/>
     <w:multiLevelType w:val="hybridMultilevel"/>
     <w:tmpl w:val="1848CF28"/>
@@ -2461,7 +5699,7 @@
     </w:lvl>
   </w:abstractNum>
   <w:num w:numId="1" w16cid:durableId="540746050">
-    <w:abstractNumId w:val="5"/>
+    <w:abstractNumId w:val="6"/>
   </w:num>
   <w:num w:numId="2" w16cid:durableId="166486123">
     <w:abstractNumId w:val="0"/>
@@ -2478,11 +5716,14 @@
   <w:num w:numId="6" w16cid:durableId="2015840624">
     <w:abstractNumId w:val="3"/>
   </w:num>
+  <w:num w:numId="7" w16cid:durableId="247930519">
+    <w:abstractNumId w:val="5"/>
+  </w:num>
 </w:numbering>
 </file>
 
 <file path=word/styles.xml><?xml version="1.0" encoding="utf-8"?>
-<w:styles xmlns:mc="http://schemas.openxmlformats.org/markup-compatibility/2006" xmlns:r="http://schemas.openxmlformats.org/officeDocument/2006/relationships" xmlns:w="http://schemas.openxmlformats.org/wordprocessingml/2006/main" xmlns:w14="http://schemas.microsoft.com/office/word/2010/wordml" xmlns:w15="http://schemas.microsoft.com/office/word/2012/wordml" xmlns:w16cex="http://schemas.microsoft.com/office/word/2018/wordml/cex" xmlns:w16cid="http://schemas.microsoft.com/office/word/2016/wordml/cid" xmlns:w16="http://schemas.microsoft.com/office/word/2018/wordml" xmlns:w16sdtdh="http://schemas.microsoft.com/office/word/2020/wordml/sdtdatahash" xmlns:w16se="http://schemas.microsoft.com/office/word/2015/wordml/symex" mc:Ignorable="w14 w15 w16se w16cid w16 w16cex w16sdtdh">
+<w:styles xmlns:mc="http://schemas.openxmlformats.org/markup-compatibility/2006" xmlns:r="http://schemas.openxmlformats.org/officeDocument/2006/relationships" xmlns:w="http://schemas.openxmlformats.org/wordprocessingml/2006/main" xmlns:w14="http://schemas.microsoft.com/office/word/2010/wordml" xmlns:w15="http://schemas.microsoft.com/office/word/2012/wordml" xmlns:w16cex="http://schemas.microsoft.com/office/word/2018/wordml/cex" xmlns:w16cid="http://schemas.microsoft.com/office/word/2016/wordml/cid" xmlns:w16="http://schemas.microsoft.com/office/word/2018/wordml" xmlns:w16du="http://schemas.microsoft.com/office/word/2023/wordml/word16du" xmlns:w16sdtdh="http://schemas.microsoft.com/office/word/2020/wordml/sdtdatahash" xmlns:w16se="http://schemas.microsoft.com/office/word/2015/wordml/symex" mc:Ignorable="w14 w15 w16se w16cid w16 w16cex w16sdtdh w16du">
   <w:docDefaults>
     <w:rPrDefault>
       <w:rPr>
